--- a/share/撒迦利亚书/主日08-亚7-两种敬拜-170618/主日08-亚7-两种敬拜-170618.docx
+++ b/share/撒迦利亚书/主日08-亚7-两种敬拜-170618/主日08-亚7-两种敬拜-170618.docx
@@ -1,6 +1,6 @@
 
 <file path=word/document.xml><?xml version="1.0" encoding="utf-8"?>
-<w:document xmlns:wpc="http://schemas.microsoft.com/office/word/2010/wordprocessingCanvas" xmlns:mc="http://schemas.openxmlformats.org/markup-compatibility/2006" xmlns:o="urn:schemas-microsoft-com:office:office" xmlns:r="http://schemas.openxmlformats.org/officeDocument/2006/relationships" xmlns:m="http://schemas.openxmlformats.org/officeDocument/2006/math" xmlns:v="urn:schemas-microsoft-com:vml" xmlns:wp14="http://schemas.microsoft.com/office/word/2010/wordprocessingDrawing" xmlns:wp="http://schemas.openxmlformats.org/drawingml/2006/wordprocessingDrawing" xmlns:w10="urn:schemas-microsoft-com:office:word" xmlns:w="http://schemas.openxmlformats.org/wordprocessingml/2006/main" xmlns:w14="http://schemas.microsoft.com/office/word/2010/wordml" xmlns:wpg="http://schemas.microsoft.com/office/word/2010/wordprocessingGroup" xmlns:wpi="http://schemas.microsoft.com/office/word/2010/wordprocessingInk" xmlns:wne="http://schemas.microsoft.com/office/word/2006/wordml" xmlns:wps="http://schemas.microsoft.com/office/word/2010/wordprocessingShape" mc:Ignorable="w14 wp14">
+<w:document xmlns:ve="http://schemas.openxmlformats.org/markup-compatibility/2006" xmlns:o="urn:schemas-microsoft-com:office:office" xmlns:r="http://schemas.openxmlformats.org/officeDocument/2006/relationships" xmlns:m="http://schemas.openxmlformats.org/officeDocument/2006/math" xmlns:v="urn:schemas-microsoft-com:vml" xmlns:wp="http://schemas.openxmlformats.org/drawingml/2006/wordprocessingDrawing" xmlns:w10="urn:schemas-microsoft-com:office:word" xmlns:w="http://schemas.openxmlformats.org/wordprocessingml/2006/main" xmlns:wne="http://schemas.microsoft.com/office/word/2006/wordml">
   <w:body>
     <w:p>
       <w:pPr>
@@ -20,10 +20,7 @@
         <w:rPr>
           <w:rFonts w:hint="eastAsia"/>
         </w:rPr>
-        <w:t>君尊的</w:t>
-      </w:r>
-      <w:r>
-        <w:t>祭司</w:t>
+        <w:t>两种敬拜</w:t>
       </w:r>
       <w:r>
         <w:t>》</w:t>
@@ -38,7 +35,7 @@
         <w:rPr>
           <w:rFonts w:hint="eastAsia"/>
         </w:rPr>
-        <w:t>3</w:t>
+        <w:t>7</w:t>
       </w:r>
     </w:p>
     <w:p>
@@ -62,6 +59,12 @@
         <w:rPr>
           <w:rFonts w:hint="eastAsia"/>
         </w:rPr>
+        <w:t>夏令营请假，周日读经计划搁置</w:t>
+      </w:r>
+      <w:r>
+        <w:rPr>
+          <w:rFonts w:hint="eastAsia"/>
+        </w:rPr>
         <w:t>。</w:t>
       </w:r>
     </w:p>
@@ -97,7 +100,7 @@
         <w:rPr>
           <w:rFonts w:hint="eastAsia"/>
         </w:rPr>
-        <w:t>3</w:t>
+        <w:t>7</w:t>
       </w:r>
       <w:r>
         <w:rPr>
@@ -109,27 +112,13 @@
         <w:rPr>
           <w:rFonts w:hint="eastAsia"/>
         </w:rPr>
-        <w:t>我们</w:t>
-      </w:r>
-      <w:proofErr w:type="gramStart"/>
-      <w:r>
-        <w:rPr>
-          <w:rFonts w:hint="eastAsia"/>
-        </w:rPr>
-        <w:t>以</w:t>
-      </w:r>
-      <w:r>
-        <w:rPr>
-          <w:rFonts w:hint="eastAsia"/>
-        </w:rPr>
-        <w:t>启应的</w:t>
-      </w:r>
-      <w:proofErr w:type="gramEnd"/>
-      <w:r>
-        <w:rPr>
-          <w:rFonts w:hint="eastAsia"/>
-        </w:rPr>
-        <w:t>方式</w:t>
+        <w:t>我们以</w:t>
+      </w:r>
+      <w:r>
+        <w:rPr>
+          <w:rFonts w:hint="eastAsia"/>
+        </w:rPr>
+        <w:t>启应的方式</w:t>
       </w:r>
       <w:r>
         <w:rPr>
@@ -174,47 +163,21 @@
       <w:pPr>
         <w:spacing w:after="72"/>
         <w:ind w:firstLine="420"/>
-      </w:pPr>
+        <w:rPr>
+          <w:rFonts w:hint="eastAsia"/>
+        </w:rPr>
+      </w:pPr>
+      <w:r>
+        <w:rPr>
+          <w:rFonts w:hint="eastAsia"/>
+        </w:rPr>
+        <w:t>被掳与归回</w:t>
+      </w:r>
       <w:r>
         <w:rPr>
           <w:rFonts w:hint="eastAsia"/>
         </w:rPr>
         <w:t>。</w:t>
-      </w:r>
-    </w:p>
-    <w:p>
-      <w:pPr>
-        <w:ind w:firstLine="420"/>
-      </w:pPr>
-      <w:r>
-        <w:rPr>
-          <w:rFonts w:hint="eastAsia"/>
-        </w:rPr>
-        <w:t>B</w:t>
-      </w:r>
-      <w:r>
-        <w:rPr>
-          <w:rFonts w:hint="eastAsia"/>
-        </w:rPr>
-        <w:t>）</w:t>
-      </w:r>
-      <w:r>
-        <w:rPr>
-          <w:rFonts w:hint="eastAsia"/>
-        </w:rPr>
-        <w:t>上</w:t>
-      </w:r>
-      <w:r>
-        <w:rPr>
-          <w:rFonts w:hint="eastAsia"/>
-        </w:rPr>
-        <w:t>下</w:t>
-      </w:r>
-      <w:r>
-        <w:rPr>
-          <w:rFonts w:hint="eastAsia"/>
-        </w:rPr>
-        <w:t>文</w:t>
       </w:r>
     </w:p>
     <w:p>
@@ -226,13 +189,42 @@
         <w:rPr>
           <w:rFonts w:hint="eastAsia"/>
         </w:rPr>
-        <w:t>上文，</w:t>
-      </w:r>
-      <w:r>
-        <w:rPr>
-          <w:rFonts w:hint="eastAsia"/>
-        </w:rPr>
-        <w:t>。</w:t>
+        <w:t>禁食节期。</w:t>
+      </w:r>
+    </w:p>
+    <w:p>
+      <w:pPr>
+        <w:ind w:firstLine="420"/>
+      </w:pPr>
+      <w:r>
+        <w:rPr>
+          <w:rFonts w:hint="eastAsia"/>
+        </w:rPr>
+        <w:t>B</w:t>
+      </w:r>
+      <w:r>
+        <w:rPr>
+          <w:rFonts w:hint="eastAsia"/>
+        </w:rPr>
+        <w:t>）</w:t>
+      </w:r>
+      <w:r>
+        <w:rPr>
+          <w:rFonts w:hint="eastAsia"/>
+        </w:rPr>
+        <w:t>上</w:t>
+      </w:r>
+      <w:r>
+        <w:rPr>
+          <w:rFonts w:hint="eastAsia"/>
+        </w:rPr>
+        <w:t>下</w:t>
+      </w:r>
+      <w:r>
+        <w:rPr>
+          <w:rFonts w:hint="eastAsia"/>
+        </w:rPr>
+        <w:t>文</w:t>
       </w:r>
     </w:p>
     <w:p>
@@ -244,17 +236,62 @@
         <w:rPr>
           <w:rFonts w:hint="eastAsia"/>
         </w:rPr>
+        <w:t>上文，</w:t>
+      </w:r>
+      <w:r>
+        <w:rPr>
+          <w:rFonts w:hint="eastAsia"/>
+        </w:rPr>
+        <w:t>2</w:t>
+      </w:r>
+      <w:r>
+        <w:rPr>
+          <w:rFonts w:hint="eastAsia"/>
+        </w:rPr>
+        <w:t>年前</w:t>
+      </w:r>
+      <w:r>
+        <w:rPr>
+          <w:rFonts w:hint="eastAsia"/>
+        </w:rPr>
+        <w:t>8</w:t>
+      </w:r>
+      <w:r>
+        <w:rPr>
+          <w:rFonts w:hint="eastAsia"/>
+        </w:rPr>
+        <w:t>异象</w:t>
+      </w:r>
+      <w:r>
+        <w:rPr>
+          <w:rFonts w:hint="eastAsia"/>
+        </w:rPr>
+        <w:t>。</w:t>
+      </w:r>
+    </w:p>
+    <w:p>
+      <w:pPr>
+        <w:spacing w:after="72"/>
+        <w:ind w:firstLine="420"/>
+      </w:pPr>
+      <w:r>
+        <w:rPr>
+          <w:rFonts w:hint="eastAsia"/>
+        </w:rPr>
         <w:t>下文，</w:t>
       </w:r>
       <w:r>
         <w:rPr>
           <w:rFonts w:hint="eastAsia"/>
         </w:rPr>
+        <w:t>复兴的应许</w:t>
+      </w:r>
+      <w:r>
+        <w:rPr>
+          <w:rFonts w:hint="eastAsia"/>
+        </w:rPr>
         <w:t>。</w:t>
       </w:r>
-      <w:r>
-        <w:t xml:space="preserve"> </w:t>
-      </w:r>
     </w:p>
     <w:p>
       <w:pPr>
@@ -306,7 +343,7 @@
         <w:rPr>
           <w:rFonts w:hint="eastAsia"/>
         </w:rPr>
-        <w:t>3</w:t>
+        <w:t>7</w:t>
       </w:r>
       <w:r>
         <w:rPr>
@@ -340,7 +377,7 @@
         <w:rPr>
           <w:rFonts w:hint="eastAsia"/>
         </w:rPr>
-        <w:t>对</w:t>
+        <w:t>不诚恳的敬拜</w:t>
       </w:r>
       <w:r>
         <w:rPr>
@@ -370,7 +407,13 @@
         <w:rPr>
           <w:rFonts w:hint="eastAsia"/>
         </w:rPr>
-        <w:t>5</w:t>
+        <w:t>7</w:t>
+      </w:r>
+      <w:r>
+        <w:rPr>
+          <w:rFonts w:hint="eastAsia"/>
+        </w:rPr>
+        <w:t>, 11-12</w:t>
       </w:r>
       <w:r>
         <w:rPr>
@@ -392,7 +435,7 @@
         <w:rPr>
           <w:rFonts w:hint="eastAsia"/>
         </w:rPr>
-        <w:t>撒</w:t>
+        <w:t>自我中心</w:t>
       </w:r>
       <w:r>
         <w:rPr>
@@ -410,7 +453,7 @@
         <w:rPr>
           <w:rFonts w:hint="eastAsia"/>
         </w:rPr>
-        <w:t>1</w:t>
+        <w:t>5-6</w:t>
       </w:r>
       <w:r>
         <w:rPr>
@@ -423,135 +466,6 @@
       <w:pPr>
         <w:ind w:firstLine="420"/>
       </w:pPr>
-      <w:r>
-        <w:t>V</w:t>
-      </w:r>
-      <w:r>
-        <w:rPr>
-          <w:rFonts w:hint="eastAsia"/>
-        </w:rPr>
-        <w:t>1</w:t>
-      </w:r>
-      <w:r>
-        <w:rPr>
-          <w:rFonts w:hint="eastAsia"/>
-        </w:rPr>
-        <w:t>a</w:t>
-      </w:r>
-      <w:r>
-        <w:rPr>
-          <w:rFonts w:hint="eastAsia"/>
-        </w:rPr>
-        <w:t>“</w:t>
-      </w:r>
-      <w:r>
-        <w:rPr>
-          <w:rFonts w:hint="eastAsia"/>
-        </w:rPr>
-        <w:t>天使</w:t>
-      </w:r>
-      <w:r>
-        <w:rPr>
-          <w:rFonts w:hint="eastAsia"/>
-        </w:rPr>
-        <w:t>”</w:t>
-      </w:r>
-      <w:r>
-        <w:rPr>
-          <w:rFonts w:hint="eastAsia"/>
-        </w:rPr>
-        <w:t>或“他”</w:t>
-      </w:r>
-      <w:r>
-        <w:rPr>
-          <w:rFonts w:hint="eastAsia"/>
-        </w:rPr>
-        <w:t>，</w:t>
-      </w:r>
-      <w:r>
-        <w:rPr>
-          <w:rFonts w:hint="eastAsia"/>
-        </w:rPr>
-        <w:t>应当是指陪伴先知解释</w:t>
-      </w:r>
-      <w:r>
-        <w:rPr>
-          <w:rFonts w:hint="eastAsia"/>
-        </w:rPr>
-        <w:t>异象的</w:t>
-      </w:r>
-      <w:r>
-        <w:rPr>
-          <w:rFonts w:hint="eastAsia"/>
-        </w:rPr>
-        <w:t>天使。</w:t>
-      </w:r>
-      <w:sdt>
-        <w:sdtPr>
-          <w:rPr>
-            <w:rFonts w:hint="eastAsia"/>
-          </w:rPr>
-          <w:id w:val="1585026781"/>
-          <w:citation/>
-        </w:sdtPr>
-        <w:sdtEndPr/>
-        <w:sdtContent>
-          <w:r>
-            <w:fldChar w:fldCharType="begin"/>
-          </w:r>
-          <w:r>
-            <w:instrText xml:space="preserve"> </w:instrText>
-          </w:r>
-          <w:r>
-            <w:rPr>
-              <w:rFonts w:hint="eastAsia"/>
-            </w:rPr>
-            <w:instrText xml:space="preserve">CITATION </w:instrText>
-          </w:r>
-          <w:r>
-            <w:rPr>
-              <w:rFonts w:hint="eastAsia"/>
-            </w:rPr>
-            <w:instrText>丁道尔</w:instrText>
-          </w:r>
-          <w:r>
-            <w:rPr>
-              <w:rFonts w:hint="eastAsia"/>
-            </w:rPr>
-            <w:instrText xml:space="preserve"> \l 2052</w:instrText>
-          </w:r>
-          <w:r>
-            <w:instrText xml:space="preserve"> </w:instrText>
-          </w:r>
-          <w:r>
-            <w:fldChar w:fldCharType="separate"/>
-          </w:r>
-          <w:r>
-            <w:rPr>
-              <w:rFonts w:hint="eastAsia"/>
-              <w:noProof/>
-            </w:rPr>
-            <w:t xml:space="preserve"> (</w:t>
-          </w:r>
-          <w:r>
-            <w:rPr>
-              <w:rFonts w:hint="eastAsia"/>
-              <w:noProof/>
-            </w:rPr>
-            <w:t>丁道尔</w:t>
-          </w:r>
-          <w:r>
-            <w:rPr>
-              <w:rFonts w:hint="eastAsia"/>
-              <w:noProof/>
-            </w:rPr>
-            <w:t>)</w:t>
-          </w:r>
-          <w:r>
-            <w:fldChar w:fldCharType="end"/>
-          </w:r>
-        </w:sdtContent>
-      </w:sdt>
       <w:r>
         <w:rPr>
           <w:rFonts w:hint="eastAsia"/>
@@ -572,6 +486,12 @@
         <w:rPr>
           <w:rFonts w:hint="eastAsia"/>
         </w:rPr>
+        <w:t>不肯听从</w:t>
+      </w:r>
+      <w:r>
+        <w:rPr>
+          <w:rFonts w:hint="eastAsia"/>
+        </w:rPr>
         <w:t>神</w:t>
       </w:r>
       <w:r>
@@ -590,7 +510,7 @@
         <w:rPr>
           <w:rFonts w:hint="eastAsia"/>
         </w:rPr>
-        <w:t>2</w:t>
+        <w:t>11-12</w:t>
       </w:r>
       <w:r>
         <w:rPr>
@@ -646,7 +566,7 @@
         <w:rPr>
           <w:rFonts w:hint="eastAsia"/>
         </w:rPr>
-        <w:t>劝</w:t>
+        <w:t>真诚的敬拜</w:t>
       </w:r>
       <w:r>
         <w:rPr>
@@ -664,7 +584,7 @@
         <w:rPr>
           <w:rFonts w:hint="eastAsia"/>
         </w:rPr>
-        <w:t>6</w:t>
+        <w:t>8</w:t>
       </w:r>
       <w:r>
         <w:rPr>
@@ -698,7 +618,19 @@
         <w:rPr>
           <w:rFonts w:hint="eastAsia"/>
         </w:rPr>
-        <w:t>道</w:t>
+        <w:t>向主</w:t>
+      </w:r>
+      <w:r>
+        <w:rPr>
+          <w:rFonts w:hint="eastAsia"/>
+        </w:rPr>
+        <w:t>行</w:t>
+      </w:r>
+      <w:r>
+        <w:rPr>
+          <w:rFonts w:hint="eastAsia"/>
+        </w:rPr>
+        <w:t>公义</w:t>
       </w:r>
       <w:r>
         <w:rPr>
@@ -716,19 +648,7 @@
         <w:rPr>
           <w:rFonts w:hint="eastAsia"/>
         </w:rPr>
-        <w:t>6</w:t>
-      </w:r>
-      <w:r>
-        <w:rPr>
-          <w:rFonts w:hint="eastAsia"/>
-        </w:rPr>
-        <w:t>-</w:t>
-      </w:r>
-      <w:r>
-        <w:rPr>
-          <w:rFonts w:hint="eastAsia"/>
-        </w:rPr>
-        <w:t>7</w:t>
+        <w:t>9b, 10cd</w:t>
       </w:r>
       <w:r>
         <w:rPr>
@@ -740,18 +660,74 @@
     <w:p>
       <w:pPr>
         <w:ind w:firstLine="420"/>
-      </w:pPr>
+        <w:rPr>
+          <w:rFonts w:hint="eastAsia"/>
+        </w:rPr>
+      </w:pPr>
+      <w:r>
+        <w:rPr>
+          <w:rFonts w:hint="eastAsia"/>
+        </w:rPr>
+        <w:t>执法公正</w:t>
+      </w:r>
+      <w:r>
+        <w:rPr>
+          <w:rFonts w:hint="eastAsia"/>
+        </w:rPr>
+        <w:t>（</w:t>
+      </w:r>
+      <w:r>
+        <w:rPr>
+          <w:rFonts w:hint="eastAsia"/>
+        </w:rPr>
+        <w:t>v9b</w:t>
+      </w:r>
+      <w:r>
+        <w:rPr>
+          <w:rFonts w:hint="eastAsia"/>
+        </w:rPr>
+        <w:t>）</w:t>
+      </w:r>
       <w:r>
         <w:rPr>
           <w:rFonts w:hint="eastAsia"/>
         </w:rPr>
         <w:t>。</w:t>
       </w:r>
-      <w:r>
-        <w:rPr>
-          <w:rFonts w:hint="eastAsia"/>
-        </w:rPr>
-        <w:t xml:space="preserve"> </w:t>
+    </w:p>
+    <w:p>
+      <w:pPr>
+        <w:ind w:firstLine="420"/>
+      </w:pPr>
+      <w:r>
+        <w:rPr>
+          <w:rFonts w:hint="eastAsia"/>
+        </w:rPr>
+        <w:t>不陷害人</w:t>
+      </w:r>
+      <w:r>
+        <w:rPr>
+          <w:rFonts w:hint="eastAsia"/>
+        </w:rPr>
+        <w:t>（</w:t>
+      </w:r>
+      <w:r>
+        <w:rPr>
+          <w:rFonts w:hint="eastAsia"/>
+        </w:rPr>
+        <w:t>10cd</w:t>
+      </w:r>
+      <w:r>
+        <w:rPr>
+          <w:rFonts w:hint="eastAsia"/>
+        </w:rPr>
+        <w:t>）</w:t>
+      </w:r>
+      <w:r>
+        <w:rPr>
+          <w:rFonts w:hint="eastAsia"/>
+        </w:rPr>
+        <w:t>。</w:t>
       </w:r>
     </w:p>
     <w:p>
@@ -767,7 +743,19 @@
         <w:rPr>
           <w:rFonts w:hint="eastAsia"/>
         </w:rPr>
-        <w:t>许</w:t>
+        <w:t>待人</w:t>
+      </w:r>
+      <w:r>
+        <w:rPr>
+          <w:rFonts w:hint="eastAsia"/>
+        </w:rPr>
+        <w:t>好</w:t>
+      </w:r>
+      <w:r>
+        <w:rPr>
+          <w:rFonts w:hint="eastAsia"/>
+        </w:rPr>
+        <w:t>怜悯</w:t>
       </w:r>
       <w:r>
         <w:rPr>
@@ -785,19 +773,7 @@
         <w:rPr>
           <w:rFonts w:hint="eastAsia"/>
         </w:rPr>
-        <w:t>8</w:t>
-      </w:r>
-      <w:r>
-        <w:rPr>
-          <w:rFonts w:hint="eastAsia"/>
-        </w:rPr>
-        <w:t>-</w:t>
-      </w:r>
-      <w:r>
-        <w:rPr>
-          <w:rFonts w:hint="eastAsia"/>
-        </w:rPr>
-        <w:t>10</w:t>
+        <w:t>9c, 10ab</w:t>
       </w:r>
       <w:r>
         <w:rPr>
@@ -809,13 +785,83 @@
     <w:p>
       <w:pPr>
         <w:ind w:firstLine="420"/>
-      </w:pPr>
+        <w:rPr>
+          <w:rFonts w:hint="eastAsia"/>
+        </w:rPr>
+      </w:pPr>
+      <w:r>
+        <w:rPr>
+          <w:rFonts w:hint="eastAsia"/>
+        </w:rPr>
+        <w:t>对内家人相爱</w:t>
+      </w:r>
+      <w:r>
+        <w:rPr>
+          <w:rFonts w:hint="eastAsia"/>
+        </w:rPr>
+        <w:t>（</w:t>
+      </w:r>
+      <w:r>
+        <w:rPr>
+          <w:rFonts w:hint="eastAsia"/>
+        </w:rPr>
+        <w:t>v9c</w:t>
+      </w:r>
+      <w:r>
+        <w:rPr>
+          <w:rFonts w:hint="eastAsia"/>
+        </w:rPr>
+        <w:t>）</w:t>
+      </w:r>
       <w:r>
         <w:rPr>
           <w:rFonts w:hint="eastAsia"/>
         </w:rPr>
         <w:t>。</w:t>
       </w:r>
+    </w:p>
+    <w:p>
+      <w:pPr>
+        <w:ind w:firstLine="420"/>
+        <w:rPr>
+          <w:rFonts w:hint="eastAsia"/>
+        </w:rPr>
+      </w:pPr>
+      <w:r>
+        <w:rPr>
+          <w:rFonts w:hint="eastAsia"/>
+        </w:rPr>
+        <w:t>对外同情弱者</w:t>
+      </w:r>
+      <w:r>
+        <w:rPr>
+          <w:rFonts w:hint="eastAsia"/>
+        </w:rPr>
+        <w:t>（</w:t>
+      </w:r>
+      <w:r>
+        <w:rPr>
+          <w:rFonts w:hint="eastAsia"/>
+        </w:rPr>
+        <w:t>10ab</w:t>
+      </w:r>
+      <w:r>
+        <w:rPr>
+          <w:rFonts w:hint="eastAsia"/>
+        </w:rPr>
+        <w:t>）</w:t>
+      </w:r>
+      <w:r>
+        <w:rPr>
+          <w:rFonts w:hint="eastAsia"/>
+        </w:rPr>
+        <w:t>。</w:t>
+      </w:r>
+    </w:p>
+    <w:p>
+      <w:pPr>
+        <w:ind w:firstLine="420"/>
+      </w:pPr>
     </w:p>
     <w:p>
       <w:pPr>
@@ -830,31 +876,20 @@
         <w:rPr>
           <w:rFonts w:hint="eastAsia"/>
         </w:rPr>
-        <w:t>司</w:t>
-      </w:r>
-      <w:r>
-        <w:rPr>
-          <w:rFonts w:hint="eastAsia"/>
-        </w:rPr>
-        <w:t>（来</w:t>
-      </w:r>
-      <w:r>
-        <w:rPr>
-          <w:rFonts w:hint="eastAsia"/>
-        </w:rPr>
-        <w:t>10:11-14</w:t>
-      </w:r>
-      <w:r>
-        <w:rPr>
-          <w:rFonts w:hint="eastAsia"/>
-        </w:rPr>
-        <w:t>，彼前</w:t>
-      </w:r>
-      <w:r>
-        <w:rPr>
-          <w:rFonts w:hint="eastAsia"/>
-        </w:rPr>
-        <w:t>2:9</w:t>
+        <w:lastRenderedPageBreak/>
+        <w:t>不同的结果</w:t>
+      </w:r>
+      <w:r>
+        <w:rPr>
+          <w:rFonts w:hint="eastAsia"/>
+        </w:rPr>
+        <w:t>（</w:t>
+      </w:r>
+      <w:r>
+        <w:rPr>
+          <w:rFonts w:hint="eastAsia"/>
+        </w:rPr>
+        <w:t>v13-14</w:t>
       </w:r>
       <w:r>
         <w:rPr>
@@ -865,13 +900,229 @@
     </w:p>
     <w:p>
       <w:pPr>
+        <w:pStyle w:val="2"/>
+        <w:numPr>
+          <w:ilvl w:val="1"/>
+          <w:numId w:val="1"/>
+        </w:numPr>
+        <w:ind w:firstLineChars="0"/>
+      </w:pPr>
+      <w:r>
+        <w:rPr>
+          <w:rFonts w:hint="eastAsia"/>
+        </w:rPr>
+        <w:t>不诚恳敬拜的结果</w:t>
+      </w:r>
+      <w:r>
+        <w:rPr>
+          <w:rFonts w:hint="eastAsia"/>
+        </w:rPr>
+        <w:t>（</w:t>
+      </w:r>
+      <w:r>
+        <w:rPr>
+          <w:rFonts w:hint="eastAsia"/>
+        </w:rPr>
+        <w:t>v</w:t>
+      </w:r>
+      <w:r>
+        <w:rPr>
+          <w:rFonts w:hint="eastAsia"/>
+        </w:rPr>
+        <w:t>13</w:t>
+      </w:r>
+      <w:r>
+        <w:rPr>
+          <w:rFonts w:hint="eastAsia"/>
+        </w:rPr>
+        <w:t>-</w:t>
+      </w:r>
+      <w:r>
+        <w:rPr>
+          <w:rFonts w:hint="eastAsia"/>
+        </w:rPr>
+        <w:t>14</w:t>
+      </w:r>
+      <w:r>
+        <w:rPr>
+          <w:rFonts w:hint="eastAsia"/>
+        </w:rPr>
+        <w:t>）</w:t>
+      </w:r>
+    </w:p>
+    <w:p>
+      <w:pPr>
         <w:ind w:firstLine="420"/>
-      </w:pPr>
+        <w:rPr>
+          <w:rFonts w:hint="eastAsia"/>
+        </w:rPr>
+      </w:pPr>
+      <w:r>
+        <w:rPr>
+          <w:rFonts w:hint="eastAsia"/>
+        </w:rPr>
+        <w:t>神不悦纳</w:t>
+      </w:r>
+      <w:r>
+        <w:rPr>
+          <w:rFonts w:hint="eastAsia"/>
+        </w:rPr>
+        <w:t>（</w:t>
+      </w:r>
+      <w:r>
+        <w:rPr>
+          <w:rFonts w:hint="eastAsia"/>
+        </w:rPr>
+        <w:t>v13</w:t>
+      </w:r>
+      <w:r>
+        <w:rPr>
+          <w:rFonts w:hint="eastAsia"/>
+        </w:rPr>
+        <w:t>）</w:t>
+      </w:r>
       <w:r>
         <w:rPr>
           <w:rFonts w:hint="eastAsia"/>
         </w:rPr>
         <w:t>。</w:t>
+      </w:r>
+    </w:p>
+    <w:p>
+      <w:pPr>
+        <w:ind w:firstLine="420"/>
+        <w:rPr>
+          <w:rFonts w:hint="eastAsia"/>
+        </w:rPr>
+      </w:pPr>
+      <w:r>
+        <w:rPr>
+          <w:rFonts w:hint="eastAsia"/>
+        </w:rPr>
+        <w:t>面临管教（</w:t>
+      </w:r>
+      <w:r>
+        <w:rPr>
+          <w:rFonts w:hint="eastAsia"/>
+        </w:rPr>
+        <w:t>v14a</w:t>
+      </w:r>
+      <w:r>
+        <w:rPr>
+          <w:rFonts w:hint="eastAsia"/>
+        </w:rPr>
+        <w:t>）。</w:t>
+      </w:r>
+    </w:p>
+    <w:p>
+      <w:pPr>
+        <w:ind w:firstLine="420"/>
+        <w:rPr>
+          <w:rFonts w:hint="eastAsia"/>
+        </w:rPr>
+      </w:pPr>
+      <w:r>
+        <w:rPr>
+          <w:rFonts w:hint="eastAsia"/>
+        </w:rPr>
+        <w:t>失去应许</w:t>
+      </w:r>
+      <w:r>
+        <w:rPr>
+          <w:rFonts w:hint="eastAsia"/>
+        </w:rPr>
+        <w:t>（</w:t>
+      </w:r>
+      <w:r>
+        <w:rPr>
+          <w:rFonts w:hint="eastAsia"/>
+        </w:rPr>
+        <w:t>v14bcd</w:t>
+      </w:r>
+      <w:r>
+        <w:rPr>
+          <w:rFonts w:hint="eastAsia"/>
+        </w:rPr>
+        <w:t>）</w:t>
+      </w:r>
+      <w:r>
+        <w:rPr>
+          <w:rFonts w:hint="eastAsia"/>
+        </w:rPr>
+        <w:t>。</w:t>
+      </w:r>
+    </w:p>
+    <w:p>
+      <w:pPr>
+        <w:pStyle w:val="2"/>
+        <w:numPr>
+          <w:ilvl w:val="1"/>
+          <w:numId w:val="1"/>
+        </w:numPr>
+        <w:ind w:firstLineChars="0"/>
+      </w:pPr>
+      <w:r>
+        <w:rPr>
+          <w:rFonts w:hint="eastAsia"/>
+        </w:rPr>
+        <w:t>真诚敬拜的结果</w:t>
+      </w:r>
+      <w:r>
+        <w:rPr>
+          <w:rFonts w:hint="eastAsia"/>
+        </w:rPr>
+        <w:t xml:space="preserve"> </w:t>
+      </w:r>
+    </w:p>
+    <w:p>
+      <w:pPr>
+        <w:ind w:firstLine="420"/>
+        <w:rPr>
+          <w:rFonts w:hint="eastAsia"/>
+        </w:rPr>
+      </w:pPr>
+      <w:r>
+        <w:rPr>
+          <w:rFonts w:hint="eastAsia"/>
+        </w:rPr>
+        <w:t>神</w:t>
+      </w:r>
+      <w:r>
+        <w:rPr>
+          <w:rFonts w:hint="eastAsia"/>
+        </w:rPr>
+        <w:t>得荣耀</w:t>
+      </w:r>
+      <w:r>
+        <w:rPr>
+          <w:rFonts w:hint="eastAsia"/>
+        </w:rPr>
+        <w:t>。</w:t>
+      </w:r>
+    </w:p>
+    <w:p>
+      <w:pPr>
+        <w:ind w:firstLine="420"/>
+        <w:rPr>
+          <w:rFonts w:hint="eastAsia"/>
+        </w:rPr>
+      </w:pPr>
+      <w:r>
+        <w:rPr>
+          <w:rFonts w:hint="eastAsia"/>
+        </w:rPr>
+        <w:t>人得满足。</w:t>
+      </w:r>
+    </w:p>
+    <w:p>
+      <w:pPr>
+        <w:ind w:firstLine="420"/>
+      </w:pPr>
+      <w:r>
+        <w:rPr>
+          <w:rFonts w:hint="eastAsia"/>
+        </w:rPr>
+        <w:t>丰盛的应许。</w:t>
       </w:r>
     </w:p>
     <w:p>
@@ -904,12 +1155,12 @@
       <w:bookmarkEnd w:id="0"/>
     </w:p>
     <w:sectPr>
-      <w:headerReference w:type="even" r:id="rId9"/>
-      <w:headerReference w:type="default" r:id="rId10"/>
-      <w:footerReference w:type="even" r:id="rId11"/>
-      <w:footerReference w:type="default" r:id="rId12"/>
-      <w:headerReference w:type="first" r:id="rId13"/>
-      <w:footerReference w:type="first" r:id="rId14"/>
+      <w:headerReference w:type="even" r:id="rId8"/>
+      <w:headerReference w:type="default" r:id="rId9"/>
+      <w:footerReference w:type="even" r:id="rId10"/>
+      <w:footerReference w:type="default" r:id="rId11"/>
+      <w:headerReference w:type="first" r:id="rId12"/>
+      <w:footerReference w:type="first" r:id="rId13"/>
       <w:pgSz w:w="11906" w:h="16838"/>
       <w:pgMar w:top="1440" w:right="1800" w:bottom="1440" w:left="1800" w:header="851" w:footer="992" w:gutter="0"/>
       <w:cols w:space="425"/>
@@ -920,8 +1171,8 @@
 </file>
 
 <file path=word/endnotes.xml><?xml version="1.0" encoding="utf-8"?>
-<w:endnotes xmlns:wpc="http://schemas.microsoft.com/office/word/2010/wordprocessingCanvas" xmlns:mc="http://schemas.openxmlformats.org/markup-compatibility/2006" xmlns:o="urn:schemas-microsoft-com:office:office" xmlns:r="http://schemas.openxmlformats.org/officeDocument/2006/relationships" xmlns:m="http://schemas.openxmlformats.org/officeDocument/2006/math" xmlns:v="urn:schemas-microsoft-com:vml" xmlns:wp14="http://schemas.microsoft.com/office/word/2010/wordprocessingDrawing" xmlns:wp="http://schemas.openxmlformats.org/drawingml/2006/wordprocessingDrawing" xmlns:w10="urn:schemas-microsoft-com:office:word" xmlns:w="http://schemas.openxmlformats.org/wordprocessingml/2006/main" xmlns:w14="http://schemas.microsoft.com/office/word/2010/wordml" xmlns:wpg="http://schemas.microsoft.com/office/word/2010/wordprocessingGroup" xmlns:wpi="http://schemas.microsoft.com/office/word/2010/wordprocessingInk" xmlns:wne="http://schemas.microsoft.com/office/word/2006/wordml" xmlns:wps="http://schemas.microsoft.com/office/word/2010/wordprocessingShape" mc:Ignorable="w14 wp14">
-  <w:endnote w:type="separator" w:id="-1">
+<w:endnotes xmlns:ve="http://schemas.openxmlformats.org/markup-compatibility/2006" xmlns:o="urn:schemas-microsoft-com:office:office" xmlns:r="http://schemas.openxmlformats.org/officeDocument/2006/relationships" xmlns:m="http://schemas.openxmlformats.org/officeDocument/2006/math" xmlns:v="urn:schemas-microsoft-com:vml" xmlns:wp="http://schemas.openxmlformats.org/drawingml/2006/wordprocessingDrawing" xmlns:w10="urn:schemas-microsoft-com:office:word" xmlns:w="http://schemas.openxmlformats.org/wordprocessingml/2006/main" xmlns:wne="http://schemas.microsoft.com/office/word/2006/wordml">
+  <w:endnote w:type="separator" w:id="0">
     <w:p>
       <w:pPr>
         <w:spacing w:line="240" w:lineRule="auto"/>
@@ -932,7 +1183,7 @@
       </w:r>
     </w:p>
   </w:endnote>
-  <w:endnote w:type="continuationSeparator" w:id="0">
+  <w:endnote w:type="continuationSeparator" w:id="1">
     <w:p>
       <w:pPr>
         <w:spacing w:line="240" w:lineRule="auto"/>
@@ -947,7 +1198,7 @@
 </file>
 
 <file path=word/footer1.xml><?xml version="1.0" encoding="utf-8"?>
-<w:ftr xmlns:wpc="http://schemas.microsoft.com/office/word/2010/wordprocessingCanvas" xmlns:mc="http://schemas.openxmlformats.org/markup-compatibility/2006" xmlns:o="urn:schemas-microsoft-com:office:office" xmlns:r="http://schemas.openxmlformats.org/officeDocument/2006/relationships" xmlns:m="http://schemas.openxmlformats.org/officeDocument/2006/math" xmlns:v="urn:schemas-microsoft-com:vml" xmlns:wp14="http://schemas.microsoft.com/office/word/2010/wordprocessingDrawing" xmlns:wp="http://schemas.openxmlformats.org/drawingml/2006/wordprocessingDrawing" xmlns:w10="urn:schemas-microsoft-com:office:word" xmlns:w="http://schemas.openxmlformats.org/wordprocessingml/2006/main" xmlns:w14="http://schemas.microsoft.com/office/word/2010/wordml" xmlns:wpg="http://schemas.microsoft.com/office/word/2010/wordprocessingGroup" xmlns:wpi="http://schemas.microsoft.com/office/word/2010/wordprocessingInk" xmlns:wne="http://schemas.microsoft.com/office/word/2006/wordml" xmlns:wps="http://schemas.microsoft.com/office/word/2010/wordprocessingShape" mc:Ignorable="w14 wp14">
+<w:ftr xmlns:ve="http://schemas.openxmlformats.org/markup-compatibility/2006" xmlns:o="urn:schemas-microsoft-com:office:office" xmlns:r="http://schemas.openxmlformats.org/officeDocument/2006/relationships" xmlns:m="http://schemas.openxmlformats.org/officeDocument/2006/math" xmlns:v="urn:schemas-microsoft-com:vml" xmlns:wp="http://schemas.openxmlformats.org/drawingml/2006/wordprocessingDrawing" xmlns:w10="urn:schemas-microsoft-com:office:word" xmlns:w="http://schemas.openxmlformats.org/wordprocessingml/2006/main" xmlns:wne="http://schemas.microsoft.com/office/word/2006/wordml">
   <w:p>
     <w:pPr>
       <w:pStyle w:val="a5"/>
@@ -958,7 +1209,7 @@
 </file>
 
 <file path=word/footer2.xml><?xml version="1.0" encoding="utf-8"?>
-<w:ftr xmlns:wpc="http://schemas.microsoft.com/office/word/2010/wordprocessingCanvas" xmlns:mc="http://schemas.openxmlformats.org/markup-compatibility/2006" xmlns:o="urn:schemas-microsoft-com:office:office" xmlns:r="http://schemas.openxmlformats.org/officeDocument/2006/relationships" xmlns:m="http://schemas.openxmlformats.org/officeDocument/2006/math" xmlns:v="urn:schemas-microsoft-com:vml" xmlns:wp14="http://schemas.microsoft.com/office/word/2010/wordprocessingDrawing" xmlns:wp="http://schemas.openxmlformats.org/drawingml/2006/wordprocessingDrawing" xmlns:w10="urn:schemas-microsoft-com:office:word" xmlns:w="http://schemas.openxmlformats.org/wordprocessingml/2006/main" xmlns:w14="http://schemas.microsoft.com/office/word/2010/wordml" xmlns:wpg="http://schemas.microsoft.com/office/word/2010/wordprocessingGroup" xmlns:wpi="http://schemas.microsoft.com/office/word/2010/wordprocessingInk" xmlns:wne="http://schemas.microsoft.com/office/word/2006/wordml" xmlns:wps="http://schemas.microsoft.com/office/word/2010/wordprocessingShape" mc:Ignorable="w14 wp14">
+<w:ftr xmlns:ve="http://schemas.openxmlformats.org/markup-compatibility/2006" xmlns:o="urn:schemas-microsoft-com:office:office" xmlns:r="http://schemas.openxmlformats.org/officeDocument/2006/relationships" xmlns:m="http://schemas.openxmlformats.org/officeDocument/2006/math" xmlns:v="urn:schemas-microsoft-com:vml" xmlns:wp="http://schemas.openxmlformats.org/drawingml/2006/wordprocessingDrawing" xmlns:w10="urn:schemas-microsoft-com:office:word" xmlns:w="http://schemas.openxmlformats.org/wordprocessingml/2006/main" xmlns:wne="http://schemas.microsoft.com/office/word/2006/wordml">
   <w:sdt>
     <w:sdtPr>
       <w:id w:val="300660573"/>
@@ -967,7 +1218,6 @@
         <w:docPartUnique/>
       </w:docPartObj>
     </w:sdtPr>
-    <w:sdtEndPr/>
     <w:sdtContent>
       <w:sdt>
         <w:sdtPr>
@@ -977,7 +1227,6 @@
             <w:docPartUnique/>
           </w:docPartObj>
         </w:sdtPr>
-        <w:sdtEndPr/>
         <w:sdtContent>
           <w:p>
             <w:pPr>
@@ -985,12 +1234,6 @@
               <w:ind w:firstLine="360"/>
               <w:jc w:val="right"/>
             </w:pPr>
-            <w:r>
-              <w:rPr>
-                <w:lang w:val="zh-CN"/>
-              </w:rPr>
-              <w:t xml:space="preserve"> </w:t>
-            </w:r>
             <w:r>
               <w:rPr>
                 <w:b/>
@@ -1096,7 +1339,7 @@
 </file>
 
 <file path=word/footer3.xml><?xml version="1.0" encoding="utf-8"?>
-<w:ftr xmlns:wpc="http://schemas.microsoft.com/office/word/2010/wordprocessingCanvas" xmlns:mc="http://schemas.openxmlformats.org/markup-compatibility/2006" xmlns:o="urn:schemas-microsoft-com:office:office" xmlns:r="http://schemas.openxmlformats.org/officeDocument/2006/relationships" xmlns:m="http://schemas.openxmlformats.org/officeDocument/2006/math" xmlns:v="urn:schemas-microsoft-com:vml" xmlns:wp14="http://schemas.microsoft.com/office/word/2010/wordprocessingDrawing" xmlns:wp="http://schemas.openxmlformats.org/drawingml/2006/wordprocessingDrawing" xmlns:w10="urn:schemas-microsoft-com:office:word" xmlns:w="http://schemas.openxmlformats.org/wordprocessingml/2006/main" xmlns:w14="http://schemas.microsoft.com/office/word/2010/wordml" xmlns:wpg="http://schemas.microsoft.com/office/word/2010/wordprocessingGroup" xmlns:wpi="http://schemas.microsoft.com/office/word/2010/wordprocessingInk" xmlns:wne="http://schemas.microsoft.com/office/word/2006/wordml" xmlns:wps="http://schemas.microsoft.com/office/word/2010/wordprocessingShape" mc:Ignorable="w14 wp14">
+<w:ftr xmlns:ve="http://schemas.openxmlformats.org/markup-compatibility/2006" xmlns:o="urn:schemas-microsoft-com:office:office" xmlns:r="http://schemas.openxmlformats.org/officeDocument/2006/relationships" xmlns:m="http://schemas.openxmlformats.org/officeDocument/2006/math" xmlns:v="urn:schemas-microsoft-com:vml" xmlns:wp="http://schemas.openxmlformats.org/drawingml/2006/wordprocessingDrawing" xmlns:w10="urn:schemas-microsoft-com:office:word" xmlns:w="http://schemas.openxmlformats.org/wordprocessingml/2006/main" xmlns:wne="http://schemas.microsoft.com/office/word/2006/wordml">
   <w:p>
     <w:pPr>
       <w:pStyle w:val="a5"/>
@@ -1107,8 +1350,8 @@
 </file>
 
 <file path=word/footnotes.xml><?xml version="1.0" encoding="utf-8"?>
-<w:footnotes xmlns:wpc="http://schemas.microsoft.com/office/word/2010/wordprocessingCanvas" xmlns:mc="http://schemas.openxmlformats.org/markup-compatibility/2006" xmlns:o="urn:schemas-microsoft-com:office:office" xmlns:r="http://schemas.openxmlformats.org/officeDocument/2006/relationships" xmlns:m="http://schemas.openxmlformats.org/officeDocument/2006/math" xmlns:v="urn:schemas-microsoft-com:vml" xmlns:wp14="http://schemas.microsoft.com/office/word/2010/wordprocessingDrawing" xmlns:wp="http://schemas.openxmlformats.org/drawingml/2006/wordprocessingDrawing" xmlns:w10="urn:schemas-microsoft-com:office:word" xmlns:w="http://schemas.openxmlformats.org/wordprocessingml/2006/main" xmlns:w14="http://schemas.microsoft.com/office/word/2010/wordml" xmlns:wpg="http://schemas.microsoft.com/office/word/2010/wordprocessingGroup" xmlns:wpi="http://schemas.microsoft.com/office/word/2010/wordprocessingInk" xmlns:wne="http://schemas.microsoft.com/office/word/2006/wordml" xmlns:wps="http://schemas.microsoft.com/office/word/2010/wordprocessingShape" mc:Ignorable="w14 wp14">
-  <w:footnote w:type="separator" w:id="-1">
+<w:footnotes xmlns:ve="http://schemas.openxmlformats.org/markup-compatibility/2006" xmlns:o="urn:schemas-microsoft-com:office:office" xmlns:r="http://schemas.openxmlformats.org/officeDocument/2006/relationships" xmlns:m="http://schemas.openxmlformats.org/officeDocument/2006/math" xmlns:v="urn:schemas-microsoft-com:vml" xmlns:wp="http://schemas.openxmlformats.org/drawingml/2006/wordprocessingDrawing" xmlns:w10="urn:schemas-microsoft-com:office:word" xmlns:w="http://schemas.openxmlformats.org/wordprocessingml/2006/main" xmlns:wne="http://schemas.microsoft.com/office/word/2006/wordml">
+  <w:footnote w:type="separator" w:id="0">
     <w:p>
       <w:pPr>
         <w:spacing w:line="240" w:lineRule="auto"/>
@@ -1119,7 +1362,7 @@
       </w:r>
     </w:p>
   </w:footnote>
-  <w:footnote w:type="continuationSeparator" w:id="0">
+  <w:footnote w:type="continuationSeparator" w:id="1">
     <w:p>
       <w:pPr>
         <w:spacing w:line="240" w:lineRule="auto"/>
@@ -1134,7 +1377,7 @@
 </file>
 
 <file path=word/header1.xml><?xml version="1.0" encoding="utf-8"?>
-<w:hdr xmlns:wpc="http://schemas.microsoft.com/office/word/2010/wordprocessingCanvas" xmlns:mc="http://schemas.openxmlformats.org/markup-compatibility/2006" xmlns:o="urn:schemas-microsoft-com:office:office" xmlns:r="http://schemas.openxmlformats.org/officeDocument/2006/relationships" xmlns:m="http://schemas.openxmlformats.org/officeDocument/2006/math" xmlns:v="urn:schemas-microsoft-com:vml" xmlns:wp14="http://schemas.microsoft.com/office/word/2010/wordprocessingDrawing" xmlns:wp="http://schemas.openxmlformats.org/drawingml/2006/wordprocessingDrawing" xmlns:w10="urn:schemas-microsoft-com:office:word" xmlns:w="http://schemas.openxmlformats.org/wordprocessingml/2006/main" xmlns:w14="http://schemas.microsoft.com/office/word/2010/wordml" xmlns:wpg="http://schemas.microsoft.com/office/word/2010/wordprocessingGroup" xmlns:wpi="http://schemas.microsoft.com/office/word/2010/wordprocessingInk" xmlns:wne="http://schemas.microsoft.com/office/word/2006/wordml" xmlns:wps="http://schemas.microsoft.com/office/word/2010/wordprocessingShape" mc:Ignorable="w14 wp14">
+<w:hdr xmlns:ve="http://schemas.openxmlformats.org/markup-compatibility/2006" xmlns:o="urn:schemas-microsoft-com:office:office" xmlns:r="http://schemas.openxmlformats.org/officeDocument/2006/relationships" xmlns:m="http://schemas.openxmlformats.org/officeDocument/2006/math" xmlns:v="urn:schemas-microsoft-com:vml" xmlns:wp="http://schemas.openxmlformats.org/drawingml/2006/wordprocessingDrawing" xmlns:w10="urn:schemas-microsoft-com:office:word" xmlns:w="http://schemas.openxmlformats.org/wordprocessingml/2006/main" xmlns:wne="http://schemas.microsoft.com/office/word/2006/wordml">
   <w:p>
     <w:pPr>
       <w:pStyle w:val="a4"/>
@@ -1145,7 +1388,7 @@
 </file>
 
 <file path=word/header2.xml><?xml version="1.0" encoding="utf-8"?>
-<w:hdr xmlns:wpc="http://schemas.microsoft.com/office/word/2010/wordprocessingCanvas" xmlns:mc="http://schemas.openxmlformats.org/markup-compatibility/2006" xmlns:o="urn:schemas-microsoft-com:office:office" xmlns:r="http://schemas.openxmlformats.org/officeDocument/2006/relationships" xmlns:m="http://schemas.openxmlformats.org/officeDocument/2006/math" xmlns:v="urn:schemas-microsoft-com:vml" xmlns:wp14="http://schemas.microsoft.com/office/word/2010/wordprocessingDrawing" xmlns:wp="http://schemas.openxmlformats.org/drawingml/2006/wordprocessingDrawing" xmlns:w10="urn:schemas-microsoft-com:office:word" xmlns:w="http://schemas.openxmlformats.org/wordprocessingml/2006/main" xmlns:w14="http://schemas.microsoft.com/office/word/2010/wordml" xmlns:wpg="http://schemas.microsoft.com/office/word/2010/wordprocessingGroup" xmlns:wpi="http://schemas.microsoft.com/office/word/2010/wordprocessingInk" xmlns:wne="http://schemas.microsoft.com/office/word/2006/wordml" xmlns:wps="http://schemas.microsoft.com/office/word/2010/wordprocessingShape" mc:Ignorable="w14 wp14">
+<w:hdr xmlns:ve="http://schemas.openxmlformats.org/markup-compatibility/2006" xmlns:o="urn:schemas-microsoft-com:office:office" xmlns:r="http://schemas.openxmlformats.org/officeDocument/2006/relationships" xmlns:m="http://schemas.openxmlformats.org/officeDocument/2006/math" xmlns:v="urn:schemas-microsoft-com:vml" xmlns:wp="http://schemas.openxmlformats.org/drawingml/2006/wordprocessingDrawing" xmlns:w10="urn:schemas-microsoft-com:office:word" xmlns:w="http://schemas.openxmlformats.org/wordprocessingml/2006/main" xmlns:wne="http://schemas.microsoft.com/office/word/2006/wordml">
   <w:p>
     <w:pPr>
       <w:pStyle w:val="a4"/>
@@ -1156,7 +1399,7 @@
 </file>
 
 <file path=word/header3.xml><?xml version="1.0" encoding="utf-8"?>
-<w:hdr xmlns:wpc="http://schemas.microsoft.com/office/word/2010/wordprocessingCanvas" xmlns:mc="http://schemas.openxmlformats.org/markup-compatibility/2006" xmlns:o="urn:schemas-microsoft-com:office:office" xmlns:r="http://schemas.openxmlformats.org/officeDocument/2006/relationships" xmlns:m="http://schemas.openxmlformats.org/officeDocument/2006/math" xmlns:v="urn:schemas-microsoft-com:vml" xmlns:wp14="http://schemas.microsoft.com/office/word/2010/wordprocessingDrawing" xmlns:wp="http://schemas.openxmlformats.org/drawingml/2006/wordprocessingDrawing" xmlns:w10="urn:schemas-microsoft-com:office:word" xmlns:w="http://schemas.openxmlformats.org/wordprocessingml/2006/main" xmlns:w14="http://schemas.microsoft.com/office/word/2010/wordml" xmlns:wpg="http://schemas.microsoft.com/office/word/2010/wordprocessingGroup" xmlns:wpi="http://schemas.microsoft.com/office/word/2010/wordprocessingInk" xmlns:wne="http://schemas.microsoft.com/office/word/2006/wordml" xmlns:wps="http://schemas.microsoft.com/office/word/2010/wordprocessingShape" mc:Ignorable="w14 wp14">
+<w:hdr xmlns:ve="http://schemas.openxmlformats.org/markup-compatibility/2006" xmlns:o="urn:schemas-microsoft-com:office:office" xmlns:r="http://schemas.openxmlformats.org/officeDocument/2006/relationships" xmlns:m="http://schemas.openxmlformats.org/officeDocument/2006/math" xmlns:v="urn:schemas-microsoft-com:vml" xmlns:wp="http://schemas.openxmlformats.org/drawingml/2006/wordprocessingDrawing" xmlns:w10="urn:schemas-microsoft-com:office:word" xmlns:w="http://schemas.openxmlformats.org/wordprocessingml/2006/main" xmlns:wne="http://schemas.microsoft.com/office/word/2006/wordml">
   <w:p>
     <w:pPr>
       <w:pStyle w:val="a4"/>
@@ -1167,7 +1410,7 @@
 </file>
 
 <file path=word/numbering.xml><?xml version="1.0" encoding="utf-8"?>
-<w:numbering xmlns:wpc="http://schemas.microsoft.com/office/word/2010/wordprocessingCanvas" xmlns:mc="http://schemas.openxmlformats.org/markup-compatibility/2006" xmlns:o="urn:schemas-microsoft-com:office:office" xmlns:r="http://schemas.openxmlformats.org/officeDocument/2006/relationships" xmlns:m="http://schemas.openxmlformats.org/officeDocument/2006/math" xmlns:v="urn:schemas-microsoft-com:vml" xmlns:wp14="http://schemas.microsoft.com/office/word/2010/wordprocessingDrawing" xmlns:wp="http://schemas.openxmlformats.org/drawingml/2006/wordprocessingDrawing" xmlns:w10="urn:schemas-microsoft-com:office:word" xmlns:w="http://schemas.openxmlformats.org/wordprocessingml/2006/main" xmlns:w14="http://schemas.microsoft.com/office/word/2010/wordml" xmlns:wpg="http://schemas.microsoft.com/office/word/2010/wordprocessingGroup" xmlns:wpi="http://schemas.microsoft.com/office/word/2010/wordprocessingInk" xmlns:wne="http://schemas.microsoft.com/office/word/2006/wordml" xmlns:wps="http://schemas.microsoft.com/office/word/2010/wordprocessingShape" mc:Ignorable="w14 wp14">
+<w:numbering xmlns:ve="http://schemas.openxmlformats.org/markup-compatibility/2006" xmlns:o="urn:schemas-microsoft-com:office:office" xmlns:r="http://schemas.openxmlformats.org/officeDocument/2006/relationships" xmlns:m="http://schemas.openxmlformats.org/officeDocument/2006/math" xmlns:v="urn:schemas-microsoft-com:vml" xmlns:wp="http://schemas.openxmlformats.org/drawingml/2006/wordprocessingDrawing" xmlns:w10="urn:schemas-microsoft-com:office:word" xmlns:w="http://schemas.openxmlformats.org/wordprocessingml/2006/main" xmlns:wne="http://schemas.microsoft.com/office/word/2006/wordml">
   <w:abstractNum w:abstractNumId="0">
     <w:nsid w:val="023D1AD3"/>
     <w:multiLevelType w:val="multilevel"/>
@@ -1982,7 +2225,7 @@
 </file>
 
 <file path=word/styles.xml><?xml version="1.0" encoding="utf-8"?>
-<w:styles xmlns:mc="http://schemas.openxmlformats.org/markup-compatibility/2006" xmlns:r="http://schemas.openxmlformats.org/officeDocument/2006/relationships" xmlns:w="http://schemas.openxmlformats.org/wordprocessingml/2006/main" xmlns:w14="http://schemas.microsoft.com/office/word/2010/wordml" mc:Ignorable="w14">
+<w:styles xmlns:r="http://schemas.openxmlformats.org/officeDocument/2006/relationships" xmlns:w="http://schemas.openxmlformats.org/wordprocessingml/2006/main">
   <w:docDefaults>
     <w:rPrDefault>
       <w:rPr>
@@ -2199,6 +2442,7 @@
     <w:uiPriority w:val="99"/>
     <w:semiHidden/>
     <w:unhideWhenUsed/>
+    <w:qFormat/>
     <w:tblPr>
       <w:tblInd w:w="0" w:type="dxa"/>
       <w:tblCellMar>

--- a/share/撒迦利亚书/主日08-亚7-两种敬拜-170618/主日08-亚7-两种敬拜-170618.docx
+++ b/share/撒迦利亚书/主日08-亚7-两种敬拜-170618/主日08-亚7-两种敬拜-170618.docx
@@ -163,9 +163,6 @@
       <w:pPr>
         <w:spacing w:after="72"/>
         <w:ind w:firstLine="420"/>
-        <w:rPr>
-          <w:rFonts w:hint="eastAsia"/>
-        </w:rPr>
       </w:pPr>
       <w:r>
         <w:rPr>
@@ -178,6 +175,85 @@
           <w:rFonts w:hint="eastAsia"/>
         </w:rPr>
         <w:t>。</w:t>
+      </w:r>
+      <w:r>
+        <w:rPr>
+          <w:rFonts w:hint="eastAsia"/>
+        </w:rPr>
+        <w:t>以色列民族经过大卫以及所罗门王国的鼎盛时期，慢慢衰落直到国家灭亡。公元前</w:t>
+      </w:r>
+      <w:r>
+        <w:rPr>
+          <w:rFonts w:hint="eastAsia"/>
+        </w:rPr>
+        <w:t>606</w:t>
+      </w:r>
+      <w:r>
+        <w:rPr>
+          <w:rFonts w:hint="eastAsia"/>
+        </w:rPr>
+        <w:t>年耶路撒冷被攻破，公元前</w:t>
+      </w:r>
+      <w:r>
+        <w:rPr>
+          <w:rFonts w:hint="eastAsia"/>
+        </w:rPr>
+        <w:t>587</w:t>
+      </w:r>
+      <w:r>
+        <w:rPr>
+          <w:rFonts w:hint="eastAsia"/>
+        </w:rPr>
+        <w:t>年百姓成为俘虏被掳到巴比伦，从耶路撒冷被攻破开始算起大约</w:t>
+      </w:r>
+      <w:r>
+        <w:rPr>
+          <w:rFonts w:hint="eastAsia"/>
+        </w:rPr>
+        <w:t>70</w:t>
+      </w:r>
+      <w:r>
+        <w:rPr>
+          <w:rFonts w:hint="eastAsia"/>
+        </w:rPr>
+        <w:t>年后巴比伦被波斯所灭，公元前</w:t>
+      </w:r>
+      <w:r>
+        <w:rPr>
+          <w:rFonts w:hint="eastAsia"/>
+        </w:rPr>
+        <w:t>536</w:t>
+      </w:r>
+      <w:r>
+        <w:rPr>
+          <w:rFonts w:hint="eastAsia"/>
+        </w:rPr>
+        <w:t>年波斯国鼓励犹太人归回本国。</w:t>
+      </w:r>
+      <w:r>
+        <w:rPr>
+          <w:rFonts w:hint="eastAsia"/>
+          <w:b/>
+        </w:rPr>
+        <w:t>被掳归回</w:t>
+      </w:r>
+      <w:r>
+        <w:rPr>
+          <w:rFonts w:hint="eastAsia"/>
+        </w:rPr>
+        <w:t>分为三次，包括所罗巴伯领导的第一次归回，后面还有以斯拉和尼西米领导的第二和第三次归回。本卷书前六章记载的事情发生在公元前</w:t>
+      </w:r>
+      <w:r>
+        <w:rPr>
+          <w:rFonts w:hint="eastAsia"/>
+        </w:rPr>
+        <w:t>520</w:t>
+      </w:r>
+      <w:r>
+        <w:rPr>
+          <w:rFonts w:hint="eastAsia"/>
+        </w:rPr>
+        <w:t>年，处于被掳后第一次归回。</w:t>
       </w:r>
     </w:p>
     <w:p>
@@ -190,6 +266,96 @@
           <w:rFonts w:hint="eastAsia"/>
         </w:rPr>
         <w:t>禁食节期。</w:t>
+      </w:r>
+      <w:r>
+        <w:rPr>
+          <w:rFonts w:hint="eastAsia"/>
+        </w:rPr>
+        <w:t>犹太人被掳年间，曾自行定禁食斋戒的节期，一年中有四次（见八</w:t>
+      </w:r>
+      <w:r>
+        <w:rPr>
+          <w:rFonts w:hint="eastAsia"/>
+        </w:rPr>
+        <w:t>19</w:t>
+      </w:r>
+      <w:r>
+        <w:rPr>
+          <w:rFonts w:hint="eastAsia"/>
+        </w:rPr>
+        <w:t>），即：四月禁食纪念耶路撒冷失陷（王下廿五</w:t>
+      </w:r>
+      <w:r>
+        <w:rPr>
+          <w:rFonts w:hint="eastAsia"/>
+        </w:rPr>
+        <w:t>l~4</w:t>
+      </w:r>
+      <w:r>
+        <w:rPr>
+          <w:rFonts w:hint="eastAsia"/>
+        </w:rPr>
+        <w:t>；耶卅九</w:t>
+      </w:r>
+      <w:r>
+        <w:rPr>
+          <w:rFonts w:hint="eastAsia"/>
+        </w:rPr>
+        <w:t>2~3</w:t>
+      </w:r>
+      <w:r>
+        <w:rPr>
+          <w:rFonts w:hint="eastAsia"/>
+        </w:rPr>
+        <w:t>，五十二</w:t>
+      </w:r>
+      <w:r>
+        <w:rPr>
+          <w:rFonts w:hint="eastAsia"/>
+        </w:rPr>
+        <w:t>4~7</w:t>
+      </w:r>
+      <w:r>
+        <w:rPr>
+          <w:rFonts w:hint="eastAsia"/>
+        </w:rPr>
+        <w:t>）、五月禁食纪念圣殿被毁（王下廿五</w:t>
+      </w:r>
+      <w:r>
+        <w:rPr>
+          <w:rFonts w:hint="eastAsia"/>
+        </w:rPr>
+        <w:t>8~9</w:t>
+      </w:r>
+      <w:r>
+        <w:rPr>
+          <w:rFonts w:hint="eastAsia"/>
+        </w:rPr>
+        <w:t>）、七月禁食纪念省长基大利等人被杀（王下廿五</w:t>
+      </w:r>
+      <w:r>
+        <w:rPr>
+          <w:rFonts w:hint="eastAsia"/>
+        </w:rPr>
+        <w:t>25~26</w:t>
+      </w:r>
+      <w:r>
+        <w:rPr>
+          <w:rFonts w:hint="eastAsia"/>
+        </w:rPr>
+        <w:t>）、十月禁食纪念耶路撒冷被围（王下廿五</w:t>
+      </w:r>
+      <w:r>
+        <w:rPr>
+          <w:rFonts w:hint="eastAsia"/>
+        </w:rPr>
+        <w:t>1</w:t>
+      </w:r>
+      <w:r>
+        <w:rPr>
+          <w:rFonts w:hint="eastAsia"/>
+        </w:rPr>
+        <w:t>）。</w:t>
       </w:r>
     </w:p>
     <w:p>
@@ -470,7 +636,7 @@
         <w:rPr>
           <w:rFonts w:hint="eastAsia"/>
         </w:rPr>
-        <w:t>。</w:t>
+        <w:t>关于五月和七月的禁食节，神毫不掩饰而坦率地指出，这种禁食节虚伪而毫无意义——“你们这七十年在五月七月禁食悲哀，岂是丝毫向我禁食吗？你们吃喝不是为自己吃，为自己喝吗？”换言之，在神看来，他们不论禁食或吃喝都是为自己，并非为神。他们或禁食或吃喝，在神看来完全是一样的。他们的禁食并不显得比照常吃喝更虔诚，因为他们在耶路撒冷正兴盛安稳的日子，不理会神藉先知的警告，以致国破家亡，圣殿被毁，却在圣殿被毁之后，定期禁食以示悲哀怀念，在神看来都是装模作样的假虔诚。这种禁食，正如他们吃喝快乐一样地是为自己，并不是为神。吃喝是为满足自己的肚腹，禁食则为维持敬虔的外貌。所以七十年来，在整个被掳的年代中的禁食节，在神看来全属多余。既然这样，何须为今后是否还要继续守禁食节求问呢？</w:t>
       </w:r>
     </w:p>
     <w:p>
@@ -486,6 +652,7 @@
         <w:rPr>
           <w:rFonts w:hint="eastAsia"/>
         </w:rPr>
+        <w:lastRenderedPageBreak/>
         <w:t>不肯听从</w:t>
       </w:r>
       <w:r>
@@ -517,6 +684,58 @@
           <w:rFonts w:hint="eastAsia"/>
         </w:rPr>
         <w:t>）</w:t>
+      </w:r>
+    </w:p>
+    <w:p>
+      <w:pPr>
+        <w:ind w:firstLine="420"/>
+        <w:rPr>
+          <w:rFonts w:hint="eastAsia"/>
+        </w:rPr>
+      </w:pPr>
+      <w:r>
+        <w:rPr>
+          <w:rFonts w:hint="eastAsia"/>
+        </w:rPr>
+        <w:t>V11</w:t>
+      </w:r>
+      <w:r>
+        <w:rPr>
+          <w:rFonts w:hint="eastAsia"/>
+        </w:rPr>
+        <w:t>“听从”希伯来文原文的意思不只是听见而已，而是要认真对待这些话，甘心臣服，在历史与经验中接受考验。这样才能体会这些话是智慧与真理。然而，以色列人扭转肩头，好像一头牛使尽全身的力量，拒绝主人把轭套在脖子上。因为不想听见这些话，他们故意塞住耳朵。</w:t>
+      </w:r>
+    </w:p>
+    <w:p>
+      <w:pPr>
+        <w:ind w:firstLine="420"/>
+        <w:rPr>
+          <w:rFonts w:hint="eastAsia"/>
+        </w:rPr>
+      </w:pPr>
+      <w:r>
+        <w:rPr>
+          <w:rFonts w:hint="eastAsia"/>
+        </w:rPr>
+        <w:t>V12</w:t>
+      </w:r>
+      <w:r>
+        <w:rPr>
+          <w:rFonts w:hint="eastAsia"/>
+        </w:rPr>
+        <w:t>“金刚石”</w:t>
+      </w:r>
+      <w:r>
+        <w:rPr>
+          <w:rFonts w:hint="eastAsia"/>
+        </w:rPr>
+        <w:t>，硬度极高的物质，把心比作金刚石，可见心硬到了极点</w:t>
+      </w:r>
+      <w:r>
+        <w:rPr>
+          <w:rFonts w:hint="eastAsia"/>
+        </w:rPr>
+        <w:t>。人无论犯什么罪，第二次再犯都会来得更自然，因为心刚硬了。不理或不听神的警告会使我们犯罪的心一次比一次刚硬。读圣经并将神的话应用在生活上，对神话语的触觉和顺服，会使我们的心软化，使我们能按照神的标准生活。</w:t>
       </w:r>
     </w:p>
     <w:p>
@@ -648,7 +867,13 @@
         <w:rPr>
           <w:rFonts w:hint="eastAsia"/>
         </w:rPr>
-        <w:t>9b, 10cd</w:t>
+        <w:t>9b, 10</w:t>
+      </w:r>
+      <w:r>
+        <w:rPr>
+          <w:rFonts w:hint="eastAsia"/>
+        </w:rPr>
+        <w:t>b</w:t>
       </w:r>
       <w:r>
         <w:rPr>
@@ -660,15 +885,24 @@
     <w:p>
       <w:pPr>
         <w:ind w:firstLine="420"/>
-        <w:rPr>
-          <w:rFonts w:hint="eastAsia"/>
-        </w:rPr>
-      </w:pPr>
-      <w:r>
-        <w:rPr>
-          <w:rFonts w:hint="eastAsia"/>
-        </w:rPr>
-        <w:t>执法公正</w:t>
+      </w:pPr>
+      <w:r>
+        <w:rPr>
+          <w:rFonts w:hint="eastAsia"/>
+        </w:rPr>
+        <w:t>“</w:t>
+      </w:r>
+      <w:r>
+        <w:rPr>
+          <w:rFonts w:hint="eastAsia"/>
+        </w:rPr>
+        <w:t>要按至理判断</w:t>
+      </w:r>
+      <w:r>
+        <w:rPr>
+          <w:rFonts w:hint="eastAsia"/>
+        </w:rPr>
+        <w:t>”</w:t>
       </w:r>
       <w:r>
         <w:rPr>
@@ -693,6 +927,156 @@
           <w:rFonts w:hint="eastAsia"/>
         </w:rPr>
         <w:t>。</w:t>
+      </w:r>
+      <w:r>
+        <w:rPr>
+          <w:rFonts w:hint="eastAsia"/>
+        </w:rPr>
+        <w:t>这个积极的命令，提纲挈领地道出团体中公理的重要性；自摩西以来（出十八</w:t>
+      </w:r>
+      <w:r>
+        <w:rPr>
+          <w:rFonts w:hint="eastAsia"/>
+        </w:rPr>
+        <w:t>19</w:t>
+      </w:r>
+      <w:r>
+        <w:rPr>
+          <w:rFonts w:hint="eastAsia"/>
+        </w:rPr>
+        <w:t>～</w:t>
+      </w:r>
+      <w:r>
+        <w:rPr>
+          <w:rFonts w:hint="eastAsia"/>
+        </w:rPr>
+        <w:t>23</w:t>
+      </w:r>
+      <w:r>
+        <w:rPr>
+          <w:rFonts w:hint="eastAsia"/>
+        </w:rPr>
+        <w:t>）便非常注重这点。动词“判断”包括法庭的审判在内，不过可泛指在产生冲突与不公时，能恢复和谐与平安。在社会关系上，人人都应以公平对待邻舍，而不只是审判官的责任。同样，与它同源的名词“公平”，是指规范人际关系、维系社会秩序的原则；这些原则也让人与神相连（诗九</w:t>
+      </w:r>
+      <w:r>
+        <w:rPr>
+          <w:rFonts w:hint="eastAsia"/>
+        </w:rPr>
+        <w:t>8b</w:t>
+      </w:r>
+      <w:r>
+        <w:rPr>
+          <w:rFonts w:hint="eastAsia"/>
+        </w:rPr>
+        <w:t>，七十六</w:t>
+      </w:r>
+      <w:r>
+        <w:rPr>
+          <w:rFonts w:hint="eastAsia"/>
+        </w:rPr>
+        <w:t>9</w:t>
+      </w:r>
+      <w:r>
+        <w:rPr>
+          <w:rFonts w:hint="eastAsia"/>
+        </w:rPr>
+        <w:t>；赛三十</w:t>
+      </w:r>
+      <w:r>
+        <w:rPr>
+          <w:rFonts w:hint="eastAsia"/>
+        </w:rPr>
+        <w:t>18</w:t>
+      </w:r>
+      <w:r>
+        <w:rPr>
+          <w:rFonts w:hint="eastAsia"/>
+        </w:rPr>
+        <w:t>），在立约的关系上尤其如此（何二</w:t>
+      </w:r>
+      <w:r>
+        <w:rPr>
+          <w:rFonts w:hint="eastAsia"/>
+        </w:rPr>
+        <w:t>19</w:t>
+      </w:r>
+      <w:r>
+        <w:rPr>
+          <w:rFonts w:hint="eastAsia"/>
+        </w:rPr>
+        <w:t>）。形容词“真（和合本∶至）”补充提醒，人可能会按律法的字面判断，却并未高举公义。真正的公平包括对个人的关怀，特别是被欺侮的义人（赛四十二</w:t>
+      </w:r>
+      <w:r>
+        <w:rPr>
+          <w:rFonts w:hint="eastAsia"/>
+        </w:rPr>
+        <w:t>3</w:t>
+      </w:r>
+      <w:r>
+        <w:rPr>
+          <w:rFonts w:hint="eastAsia"/>
+        </w:rPr>
+        <w:t>，五十九</w:t>
+      </w:r>
+      <w:r>
+        <w:rPr>
+          <w:rFonts w:hint="eastAsia"/>
+        </w:rPr>
+        <w:t>14</w:t>
+      </w:r>
+      <w:r>
+        <w:rPr>
+          <w:rFonts w:hint="eastAsia"/>
+        </w:rPr>
+        <w:t>、</w:t>
+      </w:r>
+      <w:r>
+        <w:rPr>
+          <w:rFonts w:hint="eastAsia"/>
+        </w:rPr>
+        <w:t>15</w:t>
+      </w:r>
+      <w:r>
+        <w:rPr>
+          <w:rFonts w:hint="eastAsia"/>
+        </w:rPr>
+        <w:t>）、慷慨（结十八</w:t>
+      </w:r>
+      <w:r>
+        <w:rPr>
+          <w:rFonts w:hint="eastAsia"/>
+        </w:rPr>
+        <w:t>8</w:t>
+      </w:r>
+      <w:r>
+        <w:rPr>
+          <w:rFonts w:hint="eastAsia"/>
+        </w:rPr>
+        <w:t>）、谦卑（诗二十五</w:t>
+      </w:r>
+      <w:r>
+        <w:rPr>
+          <w:rFonts w:hint="eastAsia"/>
+        </w:rPr>
+        <w:t>9</w:t>
+      </w:r>
+      <w:r>
+        <w:rPr>
+          <w:rFonts w:hint="eastAsia"/>
+        </w:rPr>
+        <w:t>、</w:t>
+      </w:r>
+      <w:r>
+        <w:rPr>
+          <w:rFonts w:hint="eastAsia"/>
+        </w:rPr>
+        <w:t>10</w:t>
+      </w:r>
+      <w:r>
+        <w:rPr>
+          <w:rFonts w:hint="eastAsia"/>
+        </w:rPr>
+        <w:t>）。它乃是出自神本身。</w:t>
       </w:r>
     </w:p>
     <w:p>
@@ -703,7 +1087,19 @@
         <w:rPr>
           <w:rFonts w:hint="eastAsia"/>
         </w:rPr>
-        <w:t>不陷害人</w:t>
+        <w:t>“</w:t>
+      </w:r>
+      <w:r>
+        <w:rPr>
+          <w:rFonts w:hint="eastAsia"/>
+        </w:rPr>
+        <w:t>不可心里谋害弟兄</w:t>
+      </w:r>
+      <w:r>
+        <w:rPr>
+          <w:rFonts w:hint="eastAsia"/>
+        </w:rPr>
+        <w:t>”</w:t>
       </w:r>
       <w:r>
         <w:rPr>
@@ -715,13 +1111,73 @@
         <w:rPr>
           <w:rFonts w:hint="eastAsia"/>
         </w:rPr>
-        <w:t>10cd</w:t>
+        <w:t>10</w:t>
+      </w:r>
+      <w:r>
+        <w:rPr>
+          <w:rFonts w:hint="eastAsia"/>
+        </w:rPr>
+        <w:t>b</w:t>
       </w:r>
       <w:r>
         <w:rPr>
           <w:rFonts w:hint="eastAsia"/>
         </w:rPr>
         <w:t>）</w:t>
+      </w:r>
+      <w:r>
+        <w:rPr>
+          <w:rFonts w:hint="eastAsia"/>
+        </w:rPr>
+        <w:t>。</w:t>
+      </w:r>
+      <w:r>
+        <w:rPr>
+          <w:rFonts w:hint="eastAsia"/>
+        </w:rPr>
+        <w:t>表面</w:t>
+      </w:r>
+      <w:r>
+        <w:rPr>
+          <w:rFonts w:hint="eastAsia"/>
+        </w:rPr>
+        <w:t>是消极的，即禁止有谋害别人的想法。</w:t>
+      </w:r>
+      <w:r>
+        <w:rPr>
+          <w:rFonts w:hint="eastAsia"/>
+        </w:rPr>
+        <w:t>“</w:t>
+      </w:r>
+      <w:r>
+        <w:rPr>
+          <w:rFonts w:hint="eastAsia"/>
+        </w:rPr>
+        <w:t>谋害别人</w:t>
+      </w:r>
+      <w:r>
+        <w:rPr>
+          <w:rFonts w:hint="eastAsia"/>
+        </w:rPr>
+        <w:t>”</w:t>
+      </w:r>
+      <w:r>
+        <w:rPr>
+          <w:rFonts w:hint="eastAsia"/>
+        </w:rPr>
+        <w:t>可能</w:t>
+      </w:r>
+      <w:r>
+        <w:rPr>
+          <w:rFonts w:hint="eastAsia"/>
+        </w:rPr>
+        <w:t>指</w:t>
+      </w:r>
+      <w:r>
+        <w:rPr>
+          <w:rFonts w:hint="eastAsia"/>
+        </w:rPr>
+        <w:t>“在法庭上作假见证”</w:t>
       </w:r>
       <w:r>
         <w:rPr>
@@ -773,7 +1229,7 @@
         <w:rPr>
           <w:rFonts w:hint="eastAsia"/>
         </w:rPr>
-        <w:t>9c, 10ab</w:t>
+        <w:t>9c, 10a</w:t>
       </w:r>
       <w:r>
         <w:rPr>
@@ -785,15 +1241,12 @@
     <w:p>
       <w:pPr>
         <w:ind w:firstLine="420"/>
-        <w:rPr>
-          <w:rFonts w:hint="eastAsia"/>
-        </w:rPr>
-      </w:pPr>
-      <w:r>
-        <w:rPr>
-          <w:rFonts w:hint="eastAsia"/>
-        </w:rPr>
-        <w:t>对内家人相爱</w:t>
+      </w:pPr>
+      <w:r>
+        <w:rPr>
+          <w:rFonts w:hint="eastAsia"/>
+        </w:rPr>
+        <w:t>“慈爱怜悯”</w:t>
       </w:r>
       <w:r>
         <w:rPr>
@@ -818,14 +1271,173 @@
           <w:rFonts w:hint="eastAsia"/>
         </w:rPr>
         <w:t>。</w:t>
+      </w:r>
+      <w:r>
+        <w:rPr>
+          <w:rFonts w:hint="eastAsia"/>
+        </w:rPr>
+        <w:t>“慈爱怜悯”希伯来文是一种忠诚之爱，就是人际关系应有的特色∶在家庭里，尤其是婚姻中（创二十</w:t>
+      </w:r>
+      <w:r>
+        <w:rPr>
+          <w:rFonts w:hint="eastAsia"/>
+        </w:rPr>
+        <w:t>13</w:t>
+      </w:r>
+      <w:r>
+        <w:rPr>
+          <w:rFonts w:hint="eastAsia"/>
+        </w:rPr>
+        <w:t>）；在朋友之间（撒上二十</w:t>
+      </w:r>
+      <w:r>
+        <w:rPr>
+          <w:rFonts w:hint="eastAsia"/>
+        </w:rPr>
+        <w:t>15</w:t>
+      </w:r>
+      <w:r>
+        <w:rPr>
+          <w:rFonts w:hint="eastAsia"/>
+        </w:rPr>
+        <w:t>；撒下十六</w:t>
+      </w:r>
+      <w:r>
+        <w:rPr>
+          <w:rFonts w:hint="eastAsia"/>
+        </w:rPr>
+        <w:t>17</w:t>
+      </w:r>
+      <w:r>
+        <w:rPr>
+          <w:rFonts w:hint="eastAsia"/>
+        </w:rPr>
+        <w:t>），和盟友之间（撒下十</w:t>
+      </w:r>
+      <w:r>
+        <w:rPr>
+          <w:rFonts w:hint="eastAsia"/>
+        </w:rPr>
+        <w:t>2</w:t>
+      </w:r>
+      <w:r>
+        <w:rPr>
+          <w:rFonts w:hint="eastAsia"/>
+        </w:rPr>
+        <w:t>）。凡受到善待，就应以此回报（创四十</w:t>
+      </w:r>
+      <w:r>
+        <w:rPr>
+          <w:rFonts w:hint="eastAsia"/>
+        </w:rPr>
+        <w:t>14</w:t>
+      </w:r>
+      <w:r>
+        <w:rPr>
+          <w:rFonts w:hint="eastAsia"/>
+        </w:rPr>
+        <w:t>；书二</w:t>
+      </w:r>
+      <w:r>
+        <w:rPr>
+          <w:rFonts w:hint="eastAsia"/>
+        </w:rPr>
+        <w:t>12</w:t>
+      </w:r>
+      <w:r>
+        <w:rPr>
+          <w:rFonts w:hint="eastAsia"/>
+        </w:rPr>
+        <w:t>）。只要立了约，双方就应以慈爱怜悯相系（创二十</w:t>
+      </w:r>
+      <w:r>
+        <w:rPr>
+          <w:rFonts w:hint="eastAsia"/>
+        </w:rPr>
+        <w:t>13</w:t>
+      </w:r>
+      <w:r>
+        <w:rPr>
+          <w:rFonts w:hint="eastAsia"/>
+        </w:rPr>
+        <w:t>；撒上二十</w:t>
+      </w:r>
+      <w:r>
+        <w:rPr>
+          <w:rFonts w:hint="eastAsia"/>
+        </w:rPr>
+        <w:t>15</w:t>
+      </w:r>
+      <w:r>
+        <w:rPr>
+          <w:rFonts w:hint="eastAsia"/>
+        </w:rPr>
+        <w:t>），因此这个字常与神的约相连。从前的先知常指出，社会秩序的崩溃是由于缺乏诚实、慈爱怜悯，和对神的认识（何四</w:t>
+      </w:r>
+      <w:r>
+        <w:rPr>
+          <w:rFonts w:hint="eastAsia"/>
+        </w:rPr>
+        <w:t>1</w:t>
+      </w:r>
+      <w:r>
+        <w:rPr>
+          <w:rFonts w:hint="eastAsia"/>
+        </w:rPr>
+        <w:t>～</w:t>
+      </w:r>
+      <w:r>
+        <w:rPr>
+          <w:rFonts w:hint="eastAsia"/>
+        </w:rPr>
+        <w:t>3</w:t>
+      </w:r>
+      <w:r>
+        <w:rPr>
+          <w:rFonts w:hint="eastAsia"/>
+        </w:rPr>
+        <w:t>）。相反的，神却守约（何二</w:t>
+      </w:r>
+      <w:r>
+        <w:rPr>
+          <w:rFonts w:hint="eastAsia"/>
+        </w:rPr>
+        <w:t>19</w:t>
+      </w:r>
+      <w:r>
+        <w:rPr>
+          <w:rFonts w:hint="eastAsia"/>
+        </w:rPr>
+        <w:t>），又要祂的子民“谨守仁爱、公平”（何十二</w:t>
+      </w:r>
+      <w:r>
+        <w:rPr>
+          <w:rFonts w:hint="eastAsia"/>
+        </w:rPr>
+        <w:t>6</w:t>
+      </w:r>
+      <w:r>
+        <w:rPr>
+          <w:rFonts w:hint="eastAsia"/>
+        </w:rPr>
+        <w:t>）。撒迦利亚可能也想到弥迦书六</w:t>
+      </w:r>
+      <w:r>
+        <w:rPr>
+          <w:rFonts w:hint="eastAsia"/>
+        </w:rPr>
+        <w:t>8</w:t>
+      </w:r>
+      <w:r>
+        <w:rPr>
+          <w:rFonts w:hint="eastAsia"/>
+        </w:rPr>
+        <w:t>，其中呼吁人要“行公义，好怜悯，存谦卑的心，与你的神同行”。真正友情所具备的慷慨与温暖，应当散播在每一种关系中。</w:t>
       </w:r>
     </w:p>
     <w:p>
       <w:pPr>
         <w:ind w:firstLine="420"/>
-        <w:rPr>
-          <w:rFonts w:hint="eastAsia"/>
-        </w:rPr>
       </w:pPr>
       <w:r>
         <w:rPr>
@@ -843,7 +1455,7 @@
         <w:rPr>
           <w:rFonts w:hint="eastAsia"/>
         </w:rPr>
-        <w:t>10ab</w:t>
+        <w:t>10a</w:t>
       </w:r>
       <w:r>
         <w:rPr>
@@ -857,11 +1469,43 @@
         </w:rPr>
         <w:t>。</w:t>
       </w:r>
-    </w:p>
-    <w:p>
-      <w:pPr>
-        <w:ind w:firstLine="420"/>
-      </w:pPr>
+      <w:r>
+        <w:rPr>
+          <w:rFonts w:hint="eastAsia"/>
+        </w:rPr>
+        <w:t>欺负弱者不符合公平、慈爱和怜悯。寡妇、孤儿已经失去了赚钱</w:t>
+      </w:r>
+      <w:r>
+        <w:rPr>
+          <w:rFonts w:hint="eastAsia"/>
+        </w:rPr>
+        <w:lastRenderedPageBreak/>
+        <w:t>养家、保护他们的人，在财务上和社会上都处于弱势，因此很容易受骗，被不耻之辈欺负（弥二</w:t>
+      </w:r>
+      <w:r>
+        <w:rPr>
+          <w:rFonts w:hint="eastAsia"/>
+        </w:rPr>
+        <w:t>9</w:t>
+      </w:r>
+      <w:r>
+        <w:rPr>
+          <w:rFonts w:hint="eastAsia"/>
+        </w:rPr>
+        <w:t>）。寄居的处于不利地位，因为他“与众不同”。贫穷人没有谈判的筹码，常要看富人的脸色（摩四</w:t>
+      </w:r>
+      <w:r>
+        <w:rPr>
+          <w:rFonts w:hint="eastAsia"/>
+        </w:rPr>
+        <w:t>1</w:t>
+      </w:r>
+      <w:r>
+        <w:rPr>
+          <w:rFonts w:hint="eastAsia"/>
+        </w:rPr>
+        <w:t>）。人常有派系之心，贪得无餍，但神的子民却必须慷慨为怀，伸出友谊的援手。在祂眼中这便是“公平”。</w:t>
+      </w:r>
     </w:p>
     <w:p>
       <w:pPr>
@@ -876,7 +1520,6 @@
         <w:rPr>
           <w:rFonts w:hint="eastAsia"/>
         </w:rPr>
-        <w:lastRenderedPageBreak/>
         <w:t>不同的结果</w:t>
       </w:r>
       <w:r>
@@ -953,9 +1596,6 @@
     <w:p>
       <w:pPr>
         <w:ind w:firstLine="420"/>
-        <w:rPr>
-          <w:rFonts w:hint="eastAsia"/>
-        </w:rPr>
       </w:pPr>
       <w:r>
         <w:rPr>
@@ -991,9 +1631,6 @@
     <w:p>
       <w:pPr>
         <w:ind w:firstLine="420"/>
-        <w:rPr>
-          <w:rFonts w:hint="eastAsia"/>
-        </w:rPr>
       </w:pPr>
       <w:r>
         <w:rPr>
@@ -1017,9 +1654,6 @@
     <w:p>
       <w:pPr>
         <w:ind w:firstLine="420"/>
-        <w:rPr>
-          <w:rFonts w:hint="eastAsia"/>
-        </w:rPr>
       </w:pPr>
       <w:r>
         <w:rPr>
@@ -1077,9 +1711,6 @@
     <w:p>
       <w:pPr>
         <w:ind w:firstLine="420"/>
-        <w:rPr>
-          <w:rFonts w:hint="eastAsia"/>
-        </w:rPr>
       </w:pPr>
       <w:r>
         <w:rPr>
@@ -1103,9 +1734,6 @@
     <w:p>
       <w:pPr>
         <w:ind w:firstLine="420"/>
-        <w:rPr>
-          <w:rFonts w:hint="eastAsia"/>
-        </w:rPr>
       </w:pPr>
       <w:r>
         <w:rPr>
@@ -1265,7 +1893,7 @@
                 <w:bCs/>
                 <w:noProof/>
               </w:rPr>
-              <w:t>1</w:t>
+              <w:t>3</w:t>
             </w:r>
             <w:r>
               <w:rPr>
@@ -1313,7 +1941,7 @@
                 <w:bCs/>
                 <w:noProof/>
               </w:rPr>
-              <w:t>2</w:t>
+              <w:t>3</w:t>
             </w:r>
             <w:r>
               <w:rPr>
@@ -3550,7 +4178,7 @@
 </file>
 
 <file path=customXml/itemProps1.xml><?xml version="1.0" encoding="utf-8"?>
-<ds:datastoreItem xmlns:ds="http://schemas.openxmlformats.org/officeDocument/2006/customXml" ds:itemID="{0ED894DD-1116-47AD-9DC8-9286D1C548FC}">
+<ds:datastoreItem xmlns:ds="http://schemas.openxmlformats.org/officeDocument/2006/customXml" ds:itemID="{D00D8A13-505F-436F-B1CA-5B1334EA42F9}">
   <ds:schemaRefs>
     <ds:schemaRef ds:uri="http://schemas.openxmlformats.org/officeDocument/2006/bibliography"/>
   </ds:schemaRefs>

--- a/share/撒迦利亚书/主日08-亚7-两种敬拜-170618/主日08-亚7-两种敬拜-170618.docx
+++ b/share/撒迦利亚书/主日08-亚7-两种敬拜-170618/主日08-亚7-两种敬拜-170618.docx
@@ -420,12 +420,24 @@
         <w:rPr>
           <w:rFonts w:hint="eastAsia"/>
         </w:rPr>
+        <w:t>先知经历了</w:t>
+      </w:r>
+      <w:r>
+        <w:rPr>
+          <w:rFonts w:hint="eastAsia"/>
+        </w:rPr>
         <w:t>8</w:t>
       </w:r>
       <w:r>
         <w:rPr>
           <w:rFonts w:hint="eastAsia"/>
         </w:rPr>
+        <w:t>个</w:t>
+      </w:r>
+      <w:r>
+        <w:rPr>
+          <w:rFonts w:hint="eastAsia"/>
+        </w:rPr>
         <w:t>异象</w:t>
       </w:r>
       <w:r>
@@ -433,6 +445,168 @@
           <w:rFonts w:hint="eastAsia"/>
         </w:rPr>
         <w:t>。</w:t>
+      </w:r>
+      <w:r>
+        <w:rPr>
+          <w:rFonts w:hint="eastAsia"/>
+        </w:rPr>
+        <w:t>撒迦利亚的</w:t>
+      </w:r>
+      <w:r>
+        <w:rPr>
+          <w:rFonts w:hint="eastAsia"/>
+        </w:rPr>
+        <w:t>8</w:t>
+      </w:r>
+      <w:r>
+        <w:rPr>
+          <w:rFonts w:hint="eastAsia"/>
+        </w:rPr>
+        <w:t>个夜间异象似乎是以相当松散的交错结构进行排列的。异象</w:t>
+      </w:r>
+      <w:r>
+        <w:rPr>
+          <w:rFonts w:hint="eastAsia"/>
+        </w:rPr>
+        <w:t>1</w:t>
+      </w:r>
+      <w:r>
+        <w:rPr>
+          <w:rFonts w:hint="eastAsia"/>
+        </w:rPr>
+        <w:t>和</w:t>
+      </w:r>
+      <w:r>
+        <w:rPr>
+          <w:rFonts w:hint="eastAsia"/>
+        </w:rPr>
+        <w:t>8</w:t>
+      </w:r>
+      <w:r>
+        <w:rPr>
+          <w:rFonts w:hint="eastAsia"/>
+        </w:rPr>
+        <w:t>都描绘了四组颜色不同的马，并涉及到外邦的命运。另外两对异象——异象</w:t>
+      </w:r>
+      <w:r>
+        <w:rPr>
+          <w:rFonts w:hint="eastAsia"/>
+        </w:rPr>
+        <w:t>2</w:t>
+      </w:r>
+      <w:r>
+        <w:rPr>
+          <w:rFonts w:hint="eastAsia"/>
+        </w:rPr>
+        <w:t>和</w:t>
+      </w:r>
+      <w:r>
+        <w:rPr>
+          <w:rFonts w:hint="eastAsia"/>
+        </w:rPr>
+        <w:t>3</w:t>
+      </w:r>
+      <w:r>
+        <w:rPr>
+          <w:rFonts w:hint="eastAsia"/>
+        </w:rPr>
+        <w:t>，以及异象</w:t>
+      </w:r>
+      <w:r>
+        <w:rPr>
+          <w:rFonts w:hint="eastAsia"/>
+        </w:rPr>
+        <w:t>6</w:t>
+      </w:r>
+      <w:r>
+        <w:rPr>
+          <w:rFonts w:hint="eastAsia"/>
+        </w:rPr>
+        <w:t>和</w:t>
+      </w:r>
+      <w:r>
+        <w:rPr>
+          <w:rFonts w:hint="eastAsia"/>
+        </w:rPr>
+        <w:t>7</w:t>
+      </w:r>
+      <w:r>
+        <w:rPr>
+          <w:rFonts w:hint="eastAsia"/>
+        </w:rPr>
+        <w:t>——的相似之处并不明显：两者都提到回归群体所面对的障碍，一方面是来自外邦的阻力（异象</w:t>
+      </w:r>
+      <w:r>
+        <w:rPr>
+          <w:rFonts w:hint="eastAsia"/>
+        </w:rPr>
+        <w:t>2</w:t>
+      </w:r>
+      <w:r>
+        <w:rPr>
+          <w:rFonts w:hint="eastAsia"/>
+        </w:rPr>
+        <w:t>和</w:t>
+      </w:r>
+      <w:r>
+        <w:rPr>
+          <w:rFonts w:hint="eastAsia"/>
+        </w:rPr>
+        <w:t>3</w:t>
+      </w:r>
+      <w:r>
+        <w:rPr>
+          <w:rFonts w:hint="eastAsia"/>
+        </w:rPr>
+        <w:t>），另一方面是立约群体内部的罪（异象</w:t>
+      </w:r>
+      <w:r>
+        <w:rPr>
+          <w:rFonts w:hint="eastAsia"/>
+        </w:rPr>
+        <w:t>6</w:t>
+      </w:r>
+      <w:r>
+        <w:rPr>
+          <w:rFonts w:hint="eastAsia"/>
+        </w:rPr>
+        <w:t>和</w:t>
+      </w:r>
+      <w:r>
+        <w:rPr>
+          <w:rFonts w:hint="eastAsia"/>
+        </w:rPr>
+        <w:t>7</w:t>
+      </w:r>
+      <w:r>
+        <w:rPr>
+          <w:rFonts w:hint="eastAsia"/>
+        </w:rPr>
+        <w:t>）。这两者都论到上帝的审判和被掳。中间一组（异象</w:t>
+      </w:r>
+      <w:r>
+        <w:rPr>
+          <w:rFonts w:hint="eastAsia"/>
+        </w:rPr>
+        <w:t>4</w:t>
+      </w:r>
+      <w:r>
+        <w:rPr>
+          <w:rFonts w:hint="eastAsia"/>
+        </w:rPr>
+        <w:t>和</w:t>
+      </w:r>
+      <w:r>
+        <w:rPr>
+          <w:rFonts w:hint="eastAsia"/>
+        </w:rPr>
+        <w:t>5</w:t>
+      </w:r>
+      <w:r>
+        <w:rPr>
+          <w:rFonts w:hint="eastAsia"/>
+        </w:rPr>
+        <w:t>）是以圣殿区域为背景，论到回归群体的民间和宗教领袖（约书亚，所罗巴伯）；这些异象都提到了耶和华的七只眼。整体来看，这些异象构成了同心圆的模式，从外邦世界，到对耶路撒冷圣城和对圣殿的关注。</w:t>
       </w:r>
     </w:p>
     <w:p>
@@ -448,6 +622,33 @@
       </w:r>
       <w:r>
         <w:rPr>
+          <w:color w:val="000000"/>
+        </w:rPr>
+        <w:t>先知的话锋一转，从神忿怒的发作转到祂必然眷顾</w:t>
+      </w:r>
+      <w:r>
+        <w:rPr>
+          <w:rFonts w:hint="eastAsia"/>
+          <w:color w:val="000000"/>
+        </w:rPr>
+        <w:t>，宣告了</w:t>
+      </w:r>
+      <w:r>
+        <w:rPr>
+          <w:rFonts w:hint="eastAsia"/>
+          <w:color w:val="000000"/>
+        </w:rPr>
+        <w:t>10</w:t>
+      </w:r>
+      <w:r>
+        <w:rPr>
+          <w:rFonts w:hint="eastAsia"/>
+          <w:color w:val="000000"/>
+        </w:rPr>
+        <w:t>个</w:t>
+      </w:r>
+      <w:r>
+        <w:rPr>
           <w:rFonts w:hint="eastAsia"/>
         </w:rPr>
         <w:t>复兴的应许</w:t>
@@ -516,12 +717,6 @@
           <w:rFonts w:hint="eastAsia"/>
         </w:rPr>
         <w:t>章</w:t>
-      </w:r>
-      <w:r>
-        <w:rPr>
-          <w:rFonts w:hint="eastAsia"/>
-        </w:rPr>
-        <w:t>，</w:t>
       </w:r>
       <w:r>
         <w:rPr>
@@ -636,7 +831,14 @@
         <w:rPr>
           <w:rFonts w:hint="eastAsia"/>
         </w:rPr>
-        <w:t>关于五月和七月的禁食节，神毫不掩饰而坦率地指出，这种禁食节虚伪而毫无意义——“你们这七十年在五月七月禁食悲哀，岂是丝毫向我禁食吗？你们吃喝不是为自己吃，为自己喝吗？”换言之，在神看来，他们不论禁食或吃喝都是为自己，并非为神。他们或禁食或吃喝，在神看来完全是一样的。他们的禁食并不显得比照常吃喝更虔诚，因为他们在耶路撒冷正兴盛安稳的日子，不理会神藉先知的警告，以致国破家亡，圣殿被毁，却在圣殿被毁之后，定期禁食以示悲哀怀念，在神看来都是装模作样的假虔诚。这种禁食，正如他们吃喝快乐一样地是为自己，并不是为神。吃喝是为满足自己的肚腹，禁食则为维持敬虔的外貌。所以七十年来，在整个被掳的年代中的禁食节，在神看来全属多余。既然这样，何须为今后是否还要继续守禁食节求问呢？</w:t>
+        <w:t>关于五月和七月的禁食节，神毫不掩饰而坦率地指出，这种禁食节虚伪而毫无意义——“你们这七十年在五月七月禁食悲哀，岂是丝毫向我禁食吗？你们吃喝不是为自己吃，为自己喝吗？”换言之，在神看来，他们不论禁食或吃喝都是为自己，并非为神。他们或禁食或吃喝，在神看来完全是一样的。他们的禁食并不显得比照常吃喝更虔诚，因为他们在耶路撒冷正兴盛安稳的日子，不理会神藉先知的警告，以致国破家亡，圣殿被毁，却在圣殿被毁之</w:t>
+      </w:r>
+      <w:r>
+        <w:rPr>
+          <w:rFonts w:hint="eastAsia"/>
+        </w:rPr>
+        <w:lastRenderedPageBreak/>
+        <w:t>后，定期禁食以示悲哀怀念，在神看来都是装模作样的假虔诚。这种禁食，正如他们吃喝快乐一样地是为自己，并不是为神。吃喝是为满足自己的肚腹，禁食则为维持敬虔的外貌。所以七十年来，在整个被掳的年代中的禁食节，在神看来全属多余。既然这样，何须为今后是否还要继续守禁食节求问呢？</w:t>
       </w:r>
     </w:p>
     <w:p>
@@ -652,7 +854,6 @@
         <w:rPr>
           <w:rFonts w:hint="eastAsia"/>
         </w:rPr>
-        <w:lastRenderedPageBreak/>
         <w:t>不肯听从</w:t>
       </w:r>
       <w:r>
@@ -689,9 +890,6 @@
     <w:p>
       <w:pPr>
         <w:ind w:firstLine="420"/>
-        <w:rPr>
-          <w:rFonts w:hint="eastAsia"/>
-        </w:rPr>
       </w:pPr>
       <w:r>
         <w:rPr>
@@ -709,9 +907,6 @@
     <w:p>
       <w:pPr>
         <w:ind w:firstLine="420"/>
-        <w:rPr>
-          <w:rFonts w:hint="eastAsia"/>
-        </w:rPr>
       </w:pPr>
       <w:r>
         <w:rPr>
@@ -1396,7 +1591,14 @@
         <w:rPr>
           <w:rFonts w:hint="eastAsia"/>
         </w:rPr>
-        <w:t>）。相反的，神却守约（何二</w:t>
+        <w:t>）。相反的，</w:t>
+      </w:r>
+      <w:r>
+        <w:rPr>
+          <w:rFonts w:hint="eastAsia"/>
+        </w:rPr>
+        <w:lastRenderedPageBreak/>
+        <w:t>神却守约（何二</w:t>
       </w:r>
       <w:r>
         <w:rPr>
@@ -1473,14 +1675,7 @@
         <w:rPr>
           <w:rFonts w:hint="eastAsia"/>
         </w:rPr>
-        <w:t>欺负弱者不符合公平、慈爱和怜悯。寡妇、孤儿已经失去了赚钱</w:t>
-      </w:r>
-      <w:r>
-        <w:rPr>
-          <w:rFonts w:hint="eastAsia"/>
-        </w:rPr>
-        <w:lastRenderedPageBreak/>
-        <w:t>养家、保护他们的人，在财务上和社会上都处于弱势，因此很容易受骗，被不耻之辈欺负（弥二</w:t>
+        <w:t>欺负弱者不符合公平、慈爱和怜悯。寡妇、孤儿已经失去了赚钱养家、保护他们的人，在财务上和社会上都处于弱势，因此很容易受骗，被不耻之辈欺负（弥二</w:t>
       </w:r>
       <w:r>
         <w:rPr>
@@ -1627,6 +1822,42 @@
         </w:rPr>
         <w:t>。</w:t>
       </w:r>
+      <w:r>
+        <w:rPr>
+          <w:rFonts w:hint="eastAsia"/>
+        </w:rPr>
+        <w:t>约翰福音</w:t>
+      </w:r>
+      <w:r>
+        <w:rPr>
+          <w:rFonts w:hint="eastAsia"/>
+        </w:rPr>
+        <w:t>9</w:t>
+      </w:r>
+      <w:r>
+        <w:rPr>
+          <w:rFonts w:hint="eastAsia"/>
+        </w:rPr>
+        <w:t>章</w:t>
+      </w:r>
+      <w:r>
+        <w:rPr>
+          <w:rFonts w:hint="eastAsia"/>
+        </w:rPr>
+        <w:t>31</w:t>
+      </w:r>
+      <w:r>
+        <w:rPr>
+          <w:rFonts w:hint="eastAsia"/>
+        </w:rPr>
+        <w:t>节说“我们知道神不听罪人，惟有敬奉神、遵行他旨意的，神才听他。”</w:t>
+      </w:r>
+      <w:r>
+        <w:rPr>
+          <w:rFonts w:hint="eastAsia"/>
+        </w:rPr>
+        <w:t>一位名叫凯理的牧师警告信徒说：无论各种宗教仪式可以达到何样的效果，它们总不能取代实际的义行，而在神的心目中，更不能取代人的信心。</w:t>
+      </w:r>
     </w:p>
     <w:p>
       <w:pPr>
@@ -1642,13 +1873,37 @@
         <w:rPr>
           <w:rFonts w:hint="eastAsia"/>
         </w:rPr>
-        <w:t>v14a</w:t>
+        <w:t>v14</w:t>
+      </w:r>
+      <w:r>
+        <w:rPr>
+          <w:rFonts w:hint="eastAsia"/>
+        </w:rPr>
+        <w:t>上半句</w:t>
       </w:r>
       <w:r>
         <w:rPr>
           <w:rFonts w:hint="eastAsia"/>
         </w:rPr>
         <w:t>）。</w:t>
+      </w:r>
+      <w:r>
+        <w:rPr>
+          <w:rFonts w:hint="eastAsia"/>
+        </w:rPr>
+        <w:t>百姓会被吹散，“吹到四风去”，好像被台风所吹。素不认识的万国，主要是巴比伦和埃及，但也包括更广阔的地区；这些国家与神的约无分，生活方式与以色列人不合（诗一三七</w:t>
+      </w:r>
+      <w:r>
+        <w:rPr>
+          <w:rFonts w:hint="eastAsia"/>
+        </w:rPr>
+        <w:t>4</w:t>
+      </w:r>
+      <w:r>
+        <w:rPr>
+          <w:rFonts w:hint="eastAsia"/>
+        </w:rPr>
+        <w:t>）</w:t>
       </w:r>
     </w:p>
     <w:p>
@@ -1671,7 +1926,13 @@
         <w:rPr>
           <w:rFonts w:hint="eastAsia"/>
         </w:rPr>
-        <w:t>v14bcd</w:t>
+        <w:t>v14</w:t>
+      </w:r>
+      <w:r>
+        <w:rPr>
+          <w:rFonts w:hint="eastAsia"/>
+        </w:rPr>
+        <w:t>下半句</w:t>
       </w:r>
       <w:r>
         <w:rPr>
@@ -1684,6 +1945,102 @@
           <w:rFonts w:hint="eastAsia"/>
         </w:rPr>
         <w:t>。</w:t>
+      </w:r>
+      <w:r>
+        <w:rPr>
+          <w:rFonts w:hint="eastAsia"/>
+        </w:rPr>
+        <w:t>神立约中赐下的应许“美地”（创十五</w:t>
+      </w:r>
+      <w:r>
+        <w:rPr>
+          <w:rFonts w:hint="eastAsia"/>
+        </w:rPr>
+        <w:t>18</w:t>
+      </w:r>
+      <w:r>
+        <w:rPr>
+          <w:rFonts w:hint="eastAsia"/>
+        </w:rPr>
+        <w:t>；申三十四</w:t>
+      </w:r>
+      <w:r>
+        <w:rPr>
+          <w:rFonts w:hint="eastAsia"/>
+        </w:rPr>
+        <w:t>4</w:t>
+      </w:r>
+      <w:r>
+        <w:rPr>
+          <w:rFonts w:hint="eastAsia"/>
+        </w:rPr>
+        <w:t>），原本应当果实累累（出三</w:t>
+      </w:r>
+      <w:r>
+        <w:rPr>
+          <w:rFonts w:hint="eastAsia"/>
+        </w:rPr>
+        <w:t>8</w:t>
+      </w:r>
+      <w:r>
+        <w:rPr>
+          <w:rFonts w:hint="eastAsia"/>
+        </w:rPr>
+        <w:t>），但却成了荒废的空地。神显然撤回了祂立约时爱的赏赐，这是最大的刑罚。</w:t>
+      </w:r>
+      <w:r>
+        <w:rPr>
+          <w:rFonts w:hint="eastAsia"/>
+        </w:rPr>
+        <w:t>对于过去的以色列百姓，神有迦南美地的应许；对于今天的基督徒，神给我们预备了丰盛的应许，如果我们向神失去了真诚敬拜的态度，那些美好的应许没法成就在我们身上。比如：圣灵的</w:t>
+      </w:r>
+      <w:r>
+        <w:rPr>
+          <w:rFonts w:hint="eastAsia"/>
+        </w:rPr>
+        <w:t>9</w:t>
+      </w:r>
+      <w:r>
+        <w:rPr>
+          <w:rFonts w:hint="eastAsia"/>
+        </w:rPr>
+        <w:t>种果子（</w:t>
+      </w:r>
+      <w:r>
+        <w:rPr>
+          <w:rFonts w:hint="eastAsia"/>
+        </w:rPr>
+        <w:t>仁爱、喜乐、和平、忍耐、恩慈、良善、信实、温柔、节制</w:t>
+      </w:r>
+      <w:r>
+        <w:rPr>
+          <w:rFonts w:hint="eastAsia"/>
+        </w:rPr>
+        <w:t>）、无时无刻</w:t>
+      </w:r>
+      <w:r>
+        <w:rPr>
+          <w:rFonts w:hint="eastAsia"/>
+        </w:rPr>
+        <w:t>凡事</w:t>
+      </w:r>
+      <w:r>
+        <w:rPr>
+          <w:rFonts w:hint="eastAsia"/>
+        </w:rPr>
+        <w:t>感恩、常常喜乐</w:t>
+      </w:r>
+      <w:r>
+        <w:rPr>
+          <w:rFonts w:hint="eastAsia"/>
+        </w:rPr>
+        <w:t>等等</w:t>
+      </w:r>
+      <w:r>
+        <w:rPr>
+          <w:rFonts w:hint="eastAsia"/>
+        </w:rPr>
+        <w:t>，这些应许我们得到了多少，又流失了多少。</w:t>
       </w:r>
     </w:p>
     <w:p>
@@ -1716,6 +2073,12 @@
         <w:rPr>
           <w:rFonts w:hint="eastAsia"/>
         </w:rPr>
+        <w:t>使</w:t>
+      </w:r>
+      <w:r>
+        <w:rPr>
+          <w:rFonts w:hint="eastAsia"/>
+        </w:rPr>
         <w:t>神</w:t>
       </w:r>
       <w:r>
@@ -1729,6 +2092,84 @@
           <w:rFonts w:hint="eastAsia"/>
         </w:rPr>
         <w:t>。</w:t>
+      </w:r>
+      <w:r>
+        <w:rPr>
+          <w:rFonts w:hint="eastAsia"/>
+        </w:rPr>
+        <w:t>敬拜就是承认</w:t>
+      </w:r>
+      <w:r>
+        <w:rPr>
+          <w:rFonts w:hint="eastAsia"/>
+        </w:rPr>
+        <w:t>三位一体的神</w:t>
+      </w:r>
+      <w:r>
+        <w:rPr>
+          <w:rFonts w:hint="eastAsia"/>
+        </w:rPr>
+        <w:t>是</w:t>
+      </w:r>
+      <w:r>
+        <w:rPr>
+          <w:rFonts w:hint="eastAsia"/>
+        </w:rPr>
+        <w:t>独一真</w:t>
+      </w:r>
+      <w:r>
+        <w:rPr>
+          <w:rFonts w:hint="eastAsia"/>
+        </w:rPr>
+        <w:t>神，把我们的一切来归给祂，把我们里面最深处的爱戴单单地归给这一位圣洁、尊贵、荣耀、丰富、智慧、全能的神，宇宙中惟有祂真是配得！祂配得一切的尊贵和荣耀！</w:t>
+      </w:r>
+      <w:r>
+        <w:rPr>
+          <w:rFonts w:hint="eastAsia"/>
+        </w:rPr>
+        <w:t xml:space="preserve"> </w:t>
+      </w:r>
+      <w:r>
+        <w:rPr>
+          <w:rFonts w:hint="eastAsia"/>
+        </w:rPr>
+        <w:t>《韦斯敏斯德小要理问答》的第一题是：“人的主要目的是什么？”答案是：“人的主要目的就是荣耀上帝，永远以他为乐。”</w:t>
+      </w:r>
+      <w:r>
+        <w:rPr>
+          <w:rFonts w:hint="eastAsia"/>
+        </w:rPr>
+        <w:t>(</w:t>
+      </w:r>
+      <w:r>
+        <w:rPr>
+          <w:rFonts w:hint="eastAsia"/>
+        </w:rPr>
+        <w:t>林前十：</w:t>
+      </w:r>
+      <w:r>
+        <w:rPr>
+          <w:rFonts w:hint="eastAsia"/>
+        </w:rPr>
+        <w:t>31</w:t>
+      </w:r>
+      <w:r>
+        <w:rPr>
+          <w:rFonts w:hint="eastAsia"/>
+        </w:rPr>
+        <w:t>，诗七十三：</w:t>
+      </w:r>
+      <w:r>
+        <w:rPr>
+          <w:rFonts w:hint="eastAsia"/>
+        </w:rPr>
+        <w:t>25 - 26)</w:t>
+      </w:r>
+      <w:r>
+        <w:rPr>
+          <w:rFonts w:hint="eastAsia"/>
+        </w:rPr>
+        <w:t>敬拜上帝就是要以他为乐，并将荣耀归与他。真诚敬拜最重要的结果就是使神得荣耀。</w:t>
       </w:r>
     </w:p>
     <w:p>
@@ -1739,18 +2180,74 @@
         <w:rPr>
           <w:rFonts w:hint="eastAsia"/>
         </w:rPr>
+        <w:t>使</w:t>
+      </w:r>
+      <w:r>
+        <w:rPr>
+          <w:rFonts w:hint="eastAsia"/>
+        </w:rPr>
         <w:t>人得满足。</w:t>
       </w:r>
-    </w:p>
-    <w:p>
-      <w:pPr>
-        <w:ind w:firstLine="420"/>
-      </w:pPr>
-      <w:r>
-        <w:rPr>
-          <w:rFonts w:hint="eastAsia"/>
-        </w:rPr>
-        <w:t>丰盛的应许。</w:t>
+      <w:r>
+        <w:rPr>
+          <w:rFonts w:hint="eastAsia"/>
+        </w:rPr>
+        <w:t>真诚的敬拜不仅使神得荣耀，也会使参与敬拜的人得着满足。</w:t>
+      </w:r>
+      <w:r>
+        <w:rPr>
+          <w:rFonts w:hint="eastAsia"/>
+        </w:rPr>
+        <w:t>我们知道，撒迦利亚书</w:t>
+      </w:r>
+      <w:r>
+        <w:rPr>
+          <w:rFonts w:hint="eastAsia"/>
+        </w:rPr>
+        <w:t>7</w:t>
+      </w:r>
+      <w:r>
+        <w:rPr>
+          <w:rFonts w:hint="eastAsia"/>
+        </w:rPr>
+        <w:t>章提到的禁食是敬拜神的一种方式，本文批判了以不诚恳的禁食为代表的敬拜，</w:t>
+      </w:r>
+      <w:r>
+        <w:rPr>
+          <w:rFonts w:hint="eastAsia"/>
+        </w:rPr>
+        <w:t>反过来我们思考一下，</w:t>
+      </w:r>
+      <w:r>
+        <w:rPr>
+          <w:rFonts w:hint="eastAsia"/>
+        </w:rPr>
+        <w:t>真诚的敬拜会有怎样的功效？</w:t>
+      </w:r>
+      <w:r>
+        <w:rPr>
+          <w:rFonts w:hint="eastAsia"/>
+        </w:rPr>
+        <w:t>以禁食为例，</w:t>
+      </w:r>
+      <w:r>
+        <w:rPr>
+          <w:rFonts w:hint="eastAsia"/>
+        </w:rPr>
+        <w:t>侯士庭在他的《美好品格的塑造》一书中提到，禁食的目的或功效有很多，他着重提到一个：也许在我们心里会有一些隐藏的事物，仍控制着我们的生命，如骄傲、愤怒、惧怕、苦毒、嫉妒等，这些隐藏的事</w:t>
+      </w:r>
+      <w:r>
+        <w:rPr>
+          <w:rFonts w:hint="eastAsia"/>
+        </w:rPr>
+        <w:lastRenderedPageBreak/>
+        <w:t>物会在禁食一段时期后浮现。因为在日常忙碌的生活中，这一切罪恶很容易被掩藏住；一旦我们对神认真时，一旦我们愿意为神的缘故叫身服我时，这一切的罪恶便会浮现。从而因着神的光照，我们得以认罪并且寻求神的赦免，呼求神赐下力量脱离罪的控制。通过许多在禁食操练上得益的人的经历分享，可以发现禁食的其它目的。包括：使内心属灵的视觉越来越清晰，使代祷的生活中更有能力，寻求引导时更清楚，解决问题时更有力量去集中精神，甚至能脱离某一种罪的捆锁。因此，当我们禁食时，便会有这些益处。</w:t>
+      </w:r>
+      <w:r>
+        <w:rPr>
+          <w:rFonts w:hint="eastAsia"/>
+        </w:rPr>
+        <w:t>同样，真诚的敬拜也会给我们带来其中一种或多种的收获。</w:t>
       </w:r>
     </w:p>
     <w:p>
@@ -1941,7 +2438,7 @@
                 <w:bCs/>
                 <w:noProof/>
               </w:rPr>
-              <w:t>3</w:t>
+              <w:t>4</w:t>
             </w:r>
             <w:r>
               <w:rPr>

--- a/share/撒迦利亚书/主日08-亚7-两种敬拜-170618/主日08-亚7-两种敬拜-170618.docx
+++ b/share/撒迦利亚书/主日08-亚7-两种敬拜-170618/主日08-亚7-两种敬拜-170618.docx
@@ -826,6 +826,9 @@
     <w:p>
       <w:pPr>
         <w:ind w:firstLine="420"/>
+        <w:rPr>
+          <w:rFonts w:hint="eastAsia"/>
+        </w:rPr>
       </w:pPr>
       <w:r>
         <w:rPr>
@@ -838,7 +841,221 @@
           <w:rFonts w:hint="eastAsia"/>
         </w:rPr>
         <w:lastRenderedPageBreak/>
-        <w:t>后，定期禁食以示悲哀怀念，在神看来都是装模作样的假虔诚。这种禁食，正如他们吃喝快乐一样地是为自己，并不是为神。吃喝是为满足自己的肚腹，禁食则为维持敬虔的外貌。所以七十年来，在整个被掳的年代中的禁食节，在神看来全属多余。既然这样，何须为今后是否还要继续守禁食节求问呢？</w:t>
+        <w:t>后，定期禁食以示悲哀怀念，在神看来都是装模作样的假虔诚。这种禁食，正如他们吃喝快乐一样地是为自己，并不是为神。吃喝是为满足自己的肚腹，禁食则为维持敬虔的外貌。所以七十年来，在整个被掳的年代中的禁食节，在神看来全属多余。</w:t>
+      </w:r>
+      <w:r>
+        <w:rPr>
+          <w:rFonts w:hint="eastAsia"/>
+        </w:rPr>
+        <w:t>平时他们吃喝是为了满足自己的需要，同样，他们的禁食也是基于自我中心，其实只不过是自怜而已。</w:t>
+      </w:r>
+    </w:p>
+    <w:p>
+      <w:pPr>
+        <w:ind w:firstLine="420"/>
+        <w:rPr>
+          <w:rFonts w:hint="eastAsia"/>
+          <w:color w:val="000000"/>
+        </w:rPr>
+      </w:pPr>
+      <w:r>
+        <w:rPr>
+          <w:rFonts w:hint="eastAsia"/>
+        </w:rPr>
+        <w:t>应用：</w:t>
+      </w:r>
+      <w:r>
+        <w:rPr>
+          <w:rFonts w:hint="eastAsia"/>
+        </w:rPr>
+        <w:t>先知是否反对禁食？神如何看待禁食？</w:t>
+      </w:r>
+      <w:r>
+        <w:rPr>
+          <w:color w:val="000000"/>
+        </w:rPr>
+        <w:t>主基督耶稣来到世间，有人质问祂，为甚么门徒不禁食，像约翰的门徒和法利赛的门徒一样。主耶稣回答：</w:t>
+      </w:r>
+      <w:r>
+        <w:rPr>
+          <w:color w:val="000000"/>
+        </w:rPr>
+        <w:t>“</w:t>
+      </w:r>
+      <w:r>
+        <w:rPr>
+          <w:color w:val="000000"/>
+        </w:rPr>
+        <w:t>新郎和陪伴之人同在的时候，陪伴之人岂能哀恸呢？但日子将到，新郎要离开他们，那时候他们就要禁食。</w:t>
+      </w:r>
+      <w:r>
+        <w:rPr>
+          <w:color w:val="000000"/>
+        </w:rPr>
+        <w:t>”</w:t>
+      </w:r>
+      <w:r>
+        <w:rPr>
+          <w:color w:val="000000"/>
+        </w:rPr>
+        <w:t>（太九：</w:t>
+      </w:r>
+      <w:r>
+        <w:rPr>
+          <w:color w:val="000000"/>
+        </w:rPr>
+        <w:t>14-15</w:t>
+      </w:r>
+      <w:r>
+        <w:rPr>
+          <w:color w:val="000000"/>
+        </w:rPr>
+        <w:t>）因为禁食是盼望弥赛亚：耶稣是弥赛亚来临，应当欢乐接受祂。</w:t>
+      </w:r>
+    </w:p>
+    <w:p>
+      <w:pPr>
+        <w:ind w:firstLine="420"/>
+        <w:rPr>
+          <w:rFonts w:hint="eastAsia"/>
+          <w:color w:val="000000"/>
+        </w:rPr>
+      </w:pPr>
+      <w:r>
+        <w:rPr>
+          <w:color w:val="000000"/>
+        </w:rPr>
+        <w:t>不过，主耶稣并不废弃禁食。因为禁食还有禁制私欲，操练敬虔的作用。耶稣吩咐门徒，不要故意装模作样给人看，而是向天父禁食（太六：</w:t>
+      </w:r>
+      <w:r>
+        <w:rPr>
+          <w:color w:val="000000"/>
+        </w:rPr>
+        <w:t>16-18</w:t>
+      </w:r>
+      <w:r>
+        <w:rPr>
+          <w:color w:val="000000"/>
+        </w:rPr>
+        <w:t>）。</w:t>
+      </w:r>
+    </w:p>
+    <w:p>
+      <w:pPr>
+        <w:ind w:firstLine="420"/>
+      </w:pPr>
+      <w:r>
+        <w:rPr>
+          <w:color w:val="000000"/>
+        </w:rPr>
+        <w:t>另一种禁食，是表明不靠自己，单靠</w:t>
+      </w:r>
+      <w:r>
+        <w:rPr>
+          <w:color w:val="000000"/>
+        </w:rPr>
+        <w:t>神的大能，</w:t>
+      </w:r>
+      <w:r>
+        <w:rPr>
+          <w:rFonts w:hint="eastAsia"/>
+          <w:color w:val="000000"/>
+        </w:rPr>
+        <w:t>禁食</w:t>
+      </w:r>
+      <w:r>
+        <w:rPr>
+          <w:color w:val="000000"/>
+        </w:rPr>
+        <w:t>为了恒切祷告，就如要赶逐某类的恶鬼，</w:t>
+      </w:r>
+      <w:r>
+        <w:rPr>
+          <w:color w:val="000000"/>
+        </w:rPr>
+        <w:t>“</w:t>
+      </w:r>
+      <w:r>
+        <w:rPr>
+          <w:color w:val="000000"/>
+        </w:rPr>
+        <w:t>若不祷告禁食，它就不出来</w:t>
+      </w:r>
+      <w:r>
+        <w:rPr>
+          <w:color w:val="000000"/>
+        </w:rPr>
+        <w:t>”</w:t>
+      </w:r>
+      <w:r>
+        <w:rPr>
+          <w:color w:val="000000"/>
+        </w:rPr>
+        <w:t>（太一七：</w:t>
+      </w:r>
+      <w:r>
+        <w:rPr>
+          <w:color w:val="000000"/>
+        </w:rPr>
+        <w:t>21</w:t>
+      </w:r>
+      <w:r>
+        <w:rPr>
+          <w:color w:val="000000"/>
+        </w:rPr>
+        <w:t>）</w:t>
+      </w:r>
+      <w:r>
+        <w:rPr>
+          <w:rFonts w:hint="eastAsia"/>
+          <w:color w:val="000000"/>
+        </w:rPr>
+        <w:t>为了</w:t>
+      </w:r>
+      <w:r>
+        <w:rPr>
+          <w:color w:val="000000"/>
+        </w:rPr>
+        <w:t>堵住破口</w:t>
+      </w:r>
+      <w:r>
+        <w:rPr>
+          <w:rFonts w:hint="eastAsia"/>
+          <w:color w:val="000000"/>
+        </w:rPr>
+        <w:t>而</w:t>
+      </w:r>
+      <w:r>
+        <w:rPr>
+          <w:color w:val="000000"/>
+        </w:rPr>
+        <w:t>祷告</w:t>
+      </w:r>
+      <w:r>
+        <w:rPr>
+          <w:rFonts w:hint="eastAsia"/>
+          <w:color w:val="000000"/>
+        </w:rPr>
+        <w:t>，</w:t>
+      </w:r>
+      <w:r>
+        <w:rPr>
+          <w:color w:val="000000"/>
+        </w:rPr>
+        <w:t>以至</w:t>
+      </w:r>
+      <w:r>
+        <w:rPr>
+          <w:rFonts w:hint="eastAsia"/>
+          <w:color w:val="000000"/>
+        </w:rPr>
+        <w:t>废寝忘食</w:t>
+      </w:r>
+      <w:r>
+        <w:rPr>
+          <w:color w:val="000000"/>
+        </w:rPr>
+        <w:t>。</w:t>
       </w:r>
     </w:p>
     <w:p>
@@ -941,17 +1158,6 @@
         <w:rPr>
           <w:rFonts w:hint="eastAsia"/>
         </w:rPr>
-        <w:t>应用：。</w:t>
-      </w:r>
-    </w:p>
-    <w:p>
-      <w:pPr>
-        <w:ind w:firstLine="420"/>
-      </w:pPr>
-      <w:r>
-        <w:rPr>
-          <w:rFonts w:hint="eastAsia"/>
-        </w:rPr>
         <w:t>过渡</w:t>
       </w:r>
       <w:r>
@@ -964,7 +1170,7 @@
         <w:rPr>
           <w:rFonts w:hint="eastAsia"/>
         </w:rPr>
-        <w:t>。</w:t>
+        <w:t>既然神借先知的口批评了不诚恳的敬拜，那真诚的敬拜应该是怎样的呢？</w:t>
       </w:r>
     </w:p>
     <w:p>
@@ -1394,6 +1600,7 @@
         <w:rPr>
           <w:rFonts w:hint="eastAsia"/>
         </w:rPr>
+        <w:lastRenderedPageBreak/>
         <w:t>待人</w:t>
       </w:r>
       <w:r>
@@ -1591,14 +1798,7 @@
         <w:rPr>
           <w:rFonts w:hint="eastAsia"/>
         </w:rPr>
-        <w:t>）。相反的，</w:t>
-      </w:r>
-      <w:r>
-        <w:rPr>
-          <w:rFonts w:hint="eastAsia"/>
-        </w:rPr>
-        <w:lastRenderedPageBreak/>
-        <w:t>神却守约（何二</w:t>
+        <w:t>）。相反的，神却守约（何二</w:t>
       </w:r>
       <w:r>
         <w:rPr>
@@ -2157,7 +2357,14 @@
         <w:rPr>
           <w:rFonts w:hint="eastAsia"/>
         </w:rPr>
-        <w:t>，诗七十三：</w:t>
+        <w:t>，</w:t>
+      </w:r>
+      <w:r>
+        <w:rPr>
+          <w:rFonts w:hint="eastAsia"/>
+        </w:rPr>
+        <w:lastRenderedPageBreak/>
+        <w:t>诗七十三：</w:t>
       </w:r>
       <w:r>
         <w:rPr>
@@ -2234,14 +2441,7 @@
         <w:rPr>
           <w:rFonts w:hint="eastAsia"/>
         </w:rPr>
-        <w:t>侯士庭在他的《美好品格的塑造》一书中提到，禁食的目的或功效有很多，他着重提到一个：也许在我们心里会有一些隐藏的事物，仍控制着我们的生命，如骄傲、愤怒、惧怕、苦毒、嫉妒等，这些隐藏的事</w:t>
-      </w:r>
-      <w:r>
-        <w:rPr>
-          <w:rFonts w:hint="eastAsia"/>
-        </w:rPr>
-        <w:lastRenderedPageBreak/>
-        <w:t>物会在禁食一段时期后浮现。因为在日常忙碌的生活中，这一切罪恶很容易被掩藏住；一旦我们对神认真时，一旦我们愿意为神的缘故叫身服我时，这一切的罪恶便会浮现。从而因着神的光照，我们得以认罪并且寻求神的赦免，呼求神赐下力量脱离罪的控制。通过许多在禁食操练上得益的人的经历分享，可以发现禁食的其它目的。包括：使内心属灵的视觉越来越清晰，使代祷的生活中更有能力，寻求引导时更清楚，解决问题时更有力量去集中精神，甚至能脱离某一种罪的捆锁。因此，当我们禁食时，便会有这些益处。</w:t>
+        <w:t>侯士庭在他的《美好品格的塑造》一书中提到，禁食的目的或功效有很多，他着重提到一个：也许在我们心里会有一些隐藏的事物，仍控制着我们的生命，如骄傲、愤怒、惧怕、苦毒、嫉妒等，这些隐藏的事物会在禁食一段时期后浮现。因为在日常忙碌的生活中，这一切罪恶很容易被掩藏住；一旦我们对神认真时，一旦我们愿意为神的缘故叫身服我时，这一切的罪恶便会浮现。从而因着神的光照，我们得以认罪并且寻求神的赦免，呼求神赐下力量脱离罪的控制。通过许多在禁食操练上得益的人的经历分享，可以发现禁食的其它目的。包括：使内心属灵的视觉越来越清晰，使代祷的生活中更有能力，寻求引导时更清楚，解决问题时更有力量去集中精神，甚至能脱离某一种罪的捆锁。因此，当我们禁食时，便会有这些益处。</w:t>
       </w:r>
       <w:r>
         <w:rPr>
@@ -2269,7 +2469,28 @@
     <w:p>
       <w:pPr>
         <w:ind w:firstLine="420"/>
-      </w:pPr>
+        <w:rPr>
+          <w:rFonts w:hint="eastAsia"/>
+        </w:rPr>
+      </w:pPr>
+      <w:r>
+        <w:rPr>
+          <w:rFonts w:hint="eastAsia"/>
+        </w:rPr>
+        <w:t>今天的经文</w:t>
+      </w:r>
+      <w:r>
+        <w:rPr>
+          <w:rFonts w:hint="eastAsia"/>
+        </w:rPr>
+        <w:t>以禁食作为切入点，</w:t>
+      </w:r>
+      <w:r>
+        <w:rPr>
+          <w:rFonts w:hint="eastAsia"/>
+        </w:rPr>
+        <w:t>让我们看到两种不同的敬拜</w:t>
+      </w:r>
       <w:r>
         <w:rPr>
           <w:rFonts w:hint="eastAsia"/>
@@ -2278,6 +2499,145 @@
       </w:r>
       <w:bookmarkStart w:id="0" w:name="_GoBack"/>
       <w:bookmarkEnd w:id="0"/>
+      <w:r>
+        <w:rPr>
+          <w:rFonts w:hint="eastAsia"/>
+        </w:rPr>
+        <w:t>不诚恳的敬拜以自我为中心，以追求个人的需要得满足为目的，而不肯听从神的话语；真诚的敬拜，不只停留在教会和聚会当中，更体现在日常的生活当中，包括行公义、好怜悯，存谦卑的心与神同行。</w:t>
+      </w:r>
+      <w:r>
+        <w:rPr>
+          <w:rFonts w:hint="eastAsia"/>
+        </w:rPr>
+        <w:t>我们也看到两种不同的敬拜，会带来不同的结果</w:t>
+      </w:r>
+      <w:r>
+        <w:rPr>
+          <w:rFonts w:hint="eastAsia"/>
+        </w:rPr>
+        <w:t>。</w:t>
+      </w:r>
+      <w:r>
+        <w:rPr>
+          <w:rFonts w:hint="eastAsia"/>
+        </w:rPr>
+        <w:t>盼望弟兄姐妹从中反思自己的敬拜</w:t>
+      </w:r>
+      <w:r>
+        <w:rPr>
+          <w:rFonts w:hint="eastAsia"/>
+        </w:rPr>
+        <w:t>方式，做出智慧的选择。</w:t>
+      </w:r>
+      <w:r>
+        <w:rPr>
+          <w:rFonts w:hint="eastAsia"/>
+        </w:rPr>
+        <w:t>最后我们以</w:t>
+      </w:r>
+      <w:r>
+        <w:rPr>
+          <w:rFonts w:hint="eastAsia"/>
+        </w:rPr>
+        <w:t>2</w:t>
+      </w:r>
+      <w:r>
+        <w:rPr>
+          <w:rFonts w:hint="eastAsia"/>
+        </w:rPr>
+        <w:t>处经文结束今天的分享：</w:t>
+      </w:r>
+    </w:p>
+    <w:p>
+      <w:pPr>
+        <w:ind w:firstLine="420"/>
+        <w:rPr>
+          <w:rFonts w:hint="eastAsia"/>
+        </w:rPr>
+      </w:pPr>
+      <w:r>
+        <w:rPr>
+          <w:rFonts w:hint="eastAsia"/>
+        </w:rPr>
+        <w:t>撒母耳说：“耶和华喜悦燔祭和平安祭，岂如喜悦人听从他的话呢？听命胜于献祭；顺从胜于公羊的脂油。（撒母耳记上</w:t>
+      </w:r>
+      <w:r>
+        <w:rPr>
+          <w:rFonts w:hint="eastAsia"/>
+        </w:rPr>
+        <w:t>15</w:t>
+      </w:r>
+      <w:r>
+        <w:rPr>
+          <w:rFonts w:hint="eastAsia"/>
+        </w:rPr>
+        <w:t>章</w:t>
+      </w:r>
+      <w:r>
+        <w:rPr>
+          <w:rFonts w:hint="eastAsia"/>
+        </w:rPr>
+        <w:t>22</w:t>
+      </w:r>
+      <w:r>
+        <w:rPr>
+          <w:rFonts w:hint="eastAsia"/>
+        </w:rPr>
+        <w:t>节</w:t>
+      </w:r>
+      <w:r>
+        <w:rPr>
+          <w:rFonts w:hint="eastAsia"/>
+        </w:rPr>
+        <w:t xml:space="preserve"> </w:t>
+      </w:r>
+      <w:r>
+        <w:rPr>
+          <w:rFonts w:hint="eastAsia"/>
+        </w:rPr>
+        <w:t>听命胜于献祭</w:t>
+      </w:r>
+      <w:r>
+        <w:rPr>
+          <w:rFonts w:hint="eastAsia"/>
+        </w:rPr>
+        <w:t>）</w:t>
+      </w:r>
+    </w:p>
+    <w:p>
+      <w:pPr>
+        <w:ind w:firstLine="420"/>
+      </w:pPr>
+      <w:r>
+        <w:rPr>
+          <w:rFonts w:hint="eastAsia"/>
+        </w:rPr>
+        <w:t>你们要先求他的国和他的义，这些东西都要加给你们了。（马太福音</w:t>
+      </w:r>
+      <w:r>
+        <w:rPr>
+          <w:rFonts w:hint="eastAsia"/>
+        </w:rPr>
+        <w:t>6</w:t>
+      </w:r>
+      <w:r>
+        <w:rPr>
+          <w:rFonts w:hint="eastAsia"/>
+        </w:rPr>
+        <w:t>章</w:t>
+      </w:r>
+      <w:r>
+        <w:rPr>
+          <w:rFonts w:hint="eastAsia"/>
+        </w:rPr>
+        <w:t>33</w:t>
+      </w:r>
+      <w:r>
+        <w:rPr>
+          <w:rFonts w:hint="eastAsia"/>
+        </w:rPr>
+        <w:t>节）</w:t>
+      </w:r>
     </w:p>
     <w:sectPr>
       <w:headerReference w:type="even" r:id="rId8"/>
@@ -2390,7 +2750,7 @@
                 <w:bCs/>
                 <w:noProof/>
               </w:rPr>
-              <w:t>3</w:t>
+              <w:t>2</w:t>
             </w:r>
             <w:r>
               <w:rPr>

--- a/share/撒迦利亚书/主日08-亚7-两种敬拜-170618/主日08-亚7-两种敬拜-170618.docx
+++ b/share/撒迦利亚书/主日08-亚7-两种敬拜-170618/主日08-亚7-两种敬拜-170618.docx
@@ -59,13 +59,79 @@
         <w:rPr>
           <w:rFonts w:hint="eastAsia"/>
         </w:rPr>
-        <w:t>夏令营请假，周日读经计划搁置</w:t>
+        <w:t>前段时间参加教会组织的一次青年</w:t>
+      </w:r>
+      <w:r>
+        <w:rPr>
+          <w:rFonts w:hint="eastAsia"/>
+        </w:rPr>
+        <w:t>夏令营</w:t>
+      </w:r>
+      <w:r>
+        <w:rPr>
+          <w:rFonts w:hint="eastAsia"/>
+        </w:rPr>
+        <w:t>，中间我想</w:t>
+      </w:r>
+      <w:r>
+        <w:rPr>
+          <w:rFonts w:hint="eastAsia"/>
+        </w:rPr>
+        <w:t>请假</w:t>
+      </w:r>
+      <w:r>
+        <w:rPr>
+          <w:rFonts w:hint="eastAsia"/>
+        </w:rPr>
+        <w:t>回趟家，</w:t>
+      </w:r>
+      <w:r>
+        <w:rPr>
+          <w:rFonts w:hint="eastAsia"/>
+        </w:rPr>
+        <w:t>倒不是</w:t>
+      </w:r>
+      <w:r>
+        <w:rPr>
+          <w:rFonts w:hint="eastAsia"/>
+        </w:rPr>
+        <w:t>因为家里有什么紧急的事情，</w:t>
+      </w:r>
+      <w:r>
+        <w:rPr>
+          <w:rFonts w:hint="eastAsia"/>
+        </w:rPr>
+        <w:t>自己以为缺席一个晚上不碍事，结果却没有被准假</w:t>
       </w:r>
       <w:r>
         <w:rPr>
           <w:rFonts w:hint="eastAsia"/>
         </w:rPr>
         <w:t>。</w:t>
+      </w:r>
+      <w:r>
+        <w:rPr>
+          <w:rFonts w:hint="eastAsia"/>
+        </w:rPr>
+        <w:t>反思后发现，我认为的不碍事纯粹是以自我为中心，</w:t>
+      </w:r>
+      <w:r>
+        <w:rPr>
+          <w:rFonts w:hint="eastAsia"/>
+        </w:rPr>
+        <w:t>却忽略了从教会组织和敬拜神的角度看问题。在这个崇尚</w:t>
+      </w:r>
+      <w:r>
+        <w:rPr>
+          <w:rFonts w:hint="eastAsia"/>
+        </w:rPr>
+        <w:t>个人</w:t>
+      </w:r>
+      <w:r>
+        <w:rPr>
+          <w:rFonts w:hint="eastAsia"/>
+        </w:rPr>
+        <w:t>自由的时代，人太容易滑入自我中心的陷阱。</w:t>
       </w:r>
     </w:p>
     <w:p>
@@ -76,6 +142,24 @@
         <w:rPr>
           <w:rFonts w:hint="eastAsia"/>
         </w:rPr>
+        <w:t>今天我们来分享一段经文，</w:t>
+      </w:r>
+      <w:r>
+        <w:rPr>
+          <w:rFonts w:hint="eastAsia"/>
+        </w:rPr>
+        <w:t>分享的主题是</w:t>
+      </w:r>
+      <w:r>
+        <w:rPr>
+          <w:rFonts w:hint="eastAsia"/>
+        </w:rPr>
+        <w:t>两种敬拜。</w:t>
+      </w:r>
+      <w:r>
+        <w:rPr>
+          <w:rFonts w:hint="eastAsia"/>
+        </w:rPr>
         <w:t>请大家翻到</w:t>
       </w:r>
       <w:r>
@@ -283,7 +367,19 @@
         <w:rPr>
           <w:rFonts w:hint="eastAsia"/>
         </w:rPr>
-        <w:t>），即：四月禁食纪念耶路撒冷失陷（王下廿五</w:t>
+        <w:t>），即：四月禁食纪念耶路撒冷</w:t>
+      </w:r>
+      <w:r>
+        <w:rPr>
+          <w:rFonts w:hint="eastAsia"/>
+        </w:rPr>
+        <w:t>被攻陷</w:t>
+      </w:r>
+      <w:r>
+        <w:rPr>
+          <w:rFonts w:hint="eastAsia"/>
+        </w:rPr>
+        <w:t>（王下廿五</w:t>
       </w:r>
       <w:r>
         <w:rPr>
@@ -534,7 +630,19 @@
         <w:rPr>
           <w:rFonts w:hint="eastAsia"/>
         </w:rPr>
-        <w:t>——的相似之处并不明显：两者都提到回归群体所面对的障碍，一方面是来自外邦的阻力（异象</w:t>
+        <w:t>——的相似之处并不明显：两者都提到</w:t>
+      </w:r>
+      <w:r>
+        <w:rPr>
+          <w:rFonts w:hint="eastAsia"/>
+        </w:rPr>
+        <w:t>被掳归回的这群人</w:t>
+      </w:r>
+      <w:r>
+        <w:rPr>
+          <w:rFonts w:hint="eastAsia"/>
+        </w:rPr>
+        <w:t>所面对的障碍，一方面是来自外邦的阻力（异象</w:t>
       </w:r>
       <w:r>
         <w:rPr>
@@ -558,7 +666,7 @@
         <w:rPr>
           <w:rFonts w:hint="eastAsia"/>
         </w:rPr>
-        <w:t>），另一方面是立约群体内部的罪（异象</w:t>
+        <w:t>），另一方面是群体内部的罪（异象</w:t>
       </w:r>
       <w:r>
         <w:rPr>
@@ -606,7 +714,31 @@
         <w:rPr>
           <w:rFonts w:hint="eastAsia"/>
         </w:rPr>
-        <w:t>）是以圣殿区域为背景，论到回归群体的民间和宗教领袖（约书亚，所罗巴伯）；这些异象都提到了耶和华的七只眼。整体来看，这些异象构成了同心圆的模式，从外邦世界，到对耶路撒冷圣城和对圣殿的关注。</w:t>
+        <w:t>）是以圣殿为背景，论到回归群体的民间和宗教领袖（约书亚，所罗巴伯）</w:t>
+      </w:r>
+      <w:r>
+        <w:rPr>
+          <w:rFonts w:hint="eastAsia"/>
+        </w:rPr>
+        <w:t>。整体来看，这些异象构成了同心圆的模式，从外邦世界，到</w:t>
+      </w:r>
+      <w:r>
+        <w:rPr>
+          <w:rFonts w:hint="eastAsia"/>
+        </w:rPr>
+        <w:t>耶路撒冷圣城</w:t>
+      </w:r>
+      <w:r>
+        <w:rPr>
+          <w:rFonts w:hint="eastAsia"/>
+        </w:rPr>
+        <w:t>，再到</w:t>
+      </w:r>
+      <w:r>
+        <w:rPr>
+          <w:rFonts w:hint="eastAsia"/>
+        </w:rPr>
+        <w:t>圣殿。</w:t>
       </w:r>
     </w:p>
     <w:p>
@@ -826,22 +958,19 @@
     <w:p>
       <w:pPr>
         <w:ind w:firstLine="420"/>
-        <w:rPr>
-          <w:rFonts w:hint="eastAsia"/>
-        </w:rPr>
-      </w:pPr>
-      <w:r>
-        <w:rPr>
-          <w:rFonts w:hint="eastAsia"/>
-        </w:rPr>
-        <w:t>关于五月和七月的禁食节，神毫不掩饰而坦率地指出，这种禁食节虚伪而毫无意义——“你们这七十年在五月七月禁食悲哀，岂是丝毫向我禁食吗？你们吃喝不是为自己吃，为自己喝吗？”换言之，在神看来，他们不论禁食或吃喝都是为自己，并非为神。他们或禁食或吃喝，在神看来完全是一样的。他们的禁食并不显得比照常吃喝更虔诚，因为他们在耶路撒冷正兴盛安稳的日子，不理会神藉先知的警告，以致国破家亡，圣殿被毁，却在圣殿被毁之</w:t>
+      </w:pPr>
+      <w:r>
+        <w:rPr>
+          <w:rFonts w:hint="eastAsia"/>
+        </w:rPr>
+        <w:t>关于五月和七月的禁食节，神毫不掩饰而坦率地指出，这种禁食节虚伪而毫无意义——</w:t>
       </w:r>
       <w:r>
         <w:rPr>
           <w:rFonts w:hint="eastAsia"/>
         </w:rPr>
         <w:lastRenderedPageBreak/>
-        <w:t>后，定期禁食以示悲哀怀念，在神看来都是装模作样的假虔诚。这种禁食，正如他们吃喝快乐一样地是为自己，并不是为神。吃喝是为满足自己的肚腹，禁食则为维持敬虔的外貌。所以七十年来，在整个被掳的年代中的禁食节，在神看来全属多余。</w:t>
+        <w:t>“你们这七十年在五月七月禁食悲哀，岂是丝毫向我禁食吗？你们吃喝不是为自己吃，为自己喝吗？”换言之，在神看来，他们不论禁食或吃喝都是为自己，并非为神。他们或禁食或吃喝，在神看来完全是一样的。他们的禁食并不显得比照常吃喝更虔诚，因为他们在耶路撒冷正兴盛安稳的日子，不理会神藉先知的警告，以致国破家亡，圣殿被毁，却在圣殿被毁之后，定期禁食以示悲哀怀念，在神看来都是装模作样的假虔诚。这种禁食，正如他们吃喝快乐一样地是为自己，并不是为神。吃喝是为满足自己的肚腹，禁食则为维持敬虔的外貌。所以七十年来，在整个被掳的年代中的禁食节，在神看来全属多余。</w:t>
       </w:r>
       <w:r>
         <w:rPr>
@@ -854,7 +983,6 @@
       <w:pPr>
         <w:ind w:firstLine="420"/>
         <w:rPr>
-          <w:rFonts w:hint="eastAsia"/>
           <w:color w:val="000000"/>
         </w:rPr>
       </w:pPr>
@@ -886,7 +1014,7 @@
         <w:rPr>
           <w:color w:val="000000"/>
         </w:rPr>
-        <w:t>新郎和陪伴之人同在的时候，陪伴之人岂能哀恸呢？但日子将到，新郎要离开他们，那时候他们就要禁食。</w:t>
+        <w:t>新郎和陪伴之人同在的时候，陪伴之人岂能哀恸呢？</w:t>
       </w:r>
       <w:r>
         <w:rPr>
@@ -917,7 +1045,6 @@
       <w:pPr>
         <w:ind w:firstLine="420"/>
         <w:rPr>
-          <w:rFonts w:hint="eastAsia"/>
           <w:color w:val="000000"/>
         </w:rPr>
       </w:pPr>
@@ -1141,7 +1268,19 @@
         <w:rPr>
           <w:rFonts w:hint="eastAsia"/>
         </w:rPr>
-        <w:t>，硬度极高的物质，把心比作金刚石，可见心硬到了极点</w:t>
+        <w:t>，硬度极高的</w:t>
+      </w:r>
+      <w:r>
+        <w:rPr>
+          <w:rFonts w:hint="eastAsia"/>
+        </w:rPr>
+        <w:t>石头</w:t>
+      </w:r>
+      <w:r>
+        <w:rPr>
+          <w:rFonts w:hint="eastAsia"/>
+        </w:rPr>
+        <w:t>，把心比作金刚石，可见心硬到了极点</w:t>
       </w:r>
       <w:r>
         <w:rPr>
@@ -1357,7 +1496,19 @@
         <w:rPr>
           <w:rFonts w:hint="eastAsia"/>
         </w:rPr>
-        <w:t>）便非常注重这点。动词“判断”包括法庭的审判在内，不过可泛指在产生冲突与不公时，能恢复和谐与平安。在社会关系上，人人都应以公平对待邻舍，而不只是审判官的责任。同样，与它同源的名词“公平”，是指规范人际关系、维系社会秩序的原则；这些原则也让人与神相连（诗九</w:t>
+        <w:t>）便非常注重这点。动词“判断”包括法庭的审判在内，不过可泛指在产生冲突时，能恢复和谐与平安</w:t>
+      </w:r>
+      <w:r>
+        <w:rPr>
+          <w:rFonts w:hint="eastAsia"/>
+        </w:rPr>
+        <w:t>的一切调解活动</w:t>
+      </w:r>
+      <w:r>
+        <w:rPr>
+          <w:rFonts w:hint="eastAsia"/>
+        </w:rPr>
+        <w:t>。在社会关系上，人人都应以公平对待邻舍，而不只是审判官的责任。同样，与它同源的名词“公平”，是指规范人际关系、维系社会秩序的原则；这些原则也让人与神相连（诗九</w:t>
       </w:r>
       <w:r>
         <w:rPr>
@@ -1405,89 +1556,21 @@
         <w:rPr>
           <w:rFonts w:hint="eastAsia"/>
         </w:rPr>
-        <w:t>）。形容词“真（和合本∶至）”补充提醒，人可能会按律法的字面判断，却并未高举公义。真正的公平包括对个人的关怀，特别是被欺侮的义人（赛四十二</w:t>
-      </w:r>
-      <w:r>
-        <w:rPr>
-          <w:rFonts w:hint="eastAsia"/>
-        </w:rPr>
-        <w:t>3</w:t>
-      </w:r>
-      <w:r>
-        <w:rPr>
-          <w:rFonts w:hint="eastAsia"/>
-        </w:rPr>
-        <w:t>，五十九</w:t>
-      </w:r>
-      <w:r>
-        <w:rPr>
-          <w:rFonts w:hint="eastAsia"/>
-        </w:rPr>
-        <w:t>14</w:t>
-      </w:r>
-      <w:r>
-        <w:rPr>
-          <w:rFonts w:hint="eastAsia"/>
-        </w:rPr>
-        <w:t>、</w:t>
-      </w:r>
-      <w:r>
-        <w:rPr>
-          <w:rFonts w:hint="eastAsia"/>
-        </w:rPr>
-        <w:t>15</w:t>
-      </w:r>
-      <w:r>
-        <w:rPr>
-          <w:rFonts w:hint="eastAsia"/>
-        </w:rPr>
-        <w:t>）、慷慨（结十八</w:t>
-      </w:r>
-      <w:r>
-        <w:rPr>
-          <w:rFonts w:hint="eastAsia"/>
-        </w:rPr>
-        <w:t>8</w:t>
-      </w:r>
-      <w:r>
-        <w:rPr>
-          <w:rFonts w:hint="eastAsia"/>
-        </w:rPr>
-        <w:t>）、谦卑（诗二十五</w:t>
-      </w:r>
-      <w:r>
-        <w:rPr>
-          <w:rFonts w:hint="eastAsia"/>
-        </w:rPr>
-        <w:t>9</w:t>
-      </w:r>
-      <w:r>
-        <w:rPr>
-          <w:rFonts w:hint="eastAsia"/>
-        </w:rPr>
-        <w:t>、</w:t>
-      </w:r>
-      <w:r>
-        <w:rPr>
-          <w:rFonts w:hint="eastAsia"/>
-        </w:rPr>
-        <w:t>10</w:t>
-      </w:r>
-      <w:r>
-        <w:rPr>
-          <w:rFonts w:hint="eastAsia"/>
-        </w:rPr>
-        <w:t>）。它乃是出自神本身。</w:t>
+        <w:t>）。</w:t>
       </w:r>
     </w:p>
     <w:p>
       <w:pPr>
         <w:ind w:firstLine="420"/>
-      </w:pPr>
-      <w:r>
-        <w:rPr>
-          <w:rFonts w:hint="eastAsia"/>
-        </w:rPr>
+        <w:rPr>
+          <w:rFonts w:hint="eastAsia"/>
+        </w:rPr>
+      </w:pPr>
+      <w:r>
+        <w:rPr>
+          <w:rFonts w:hint="eastAsia"/>
+        </w:rPr>
+        <w:lastRenderedPageBreak/>
         <w:t>“</w:t>
       </w:r>
       <w:r>
@@ -1584,7 +1667,144 @@
         <w:rPr>
           <w:rFonts w:hint="eastAsia"/>
         </w:rPr>
+        <w:t>诬陷人</w:t>
+      </w:r>
+      <w:r>
+        <w:rPr>
+          <w:rFonts w:hint="eastAsia"/>
+        </w:rPr>
         <w:t>。</w:t>
+      </w:r>
+    </w:p>
+    <w:p>
+      <w:pPr>
+        <w:ind w:firstLine="420"/>
+      </w:pPr>
+      <w:r>
+        <w:rPr>
+          <w:rFonts w:hint="eastAsia"/>
+        </w:rPr>
+        <w:t>例子：姊妹</w:t>
+      </w:r>
+      <w:r>
+        <w:rPr>
+          <w:rFonts w:hint="eastAsia"/>
+        </w:rPr>
+        <w:t>刚刚产假结束恢复上班，有</w:t>
+      </w:r>
+      <w:r>
+        <w:rPr>
+          <w:rFonts w:hint="eastAsia"/>
+        </w:rPr>
+        <w:t>朋友出主意让</w:t>
+      </w:r>
+      <w:r>
+        <w:rPr>
+          <w:rFonts w:hint="eastAsia"/>
+        </w:rPr>
+        <w:t>她</w:t>
+      </w:r>
+      <w:r>
+        <w:rPr>
+          <w:rFonts w:hint="eastAsia"/>
+        </w:rPr>
+        <w:t>在领导面前</w:t>
+      </w:r>
+      <w:r>
+        <w:rPr>
+          <w:rFonts w:hint="eastAsia"/>
+        </w:rPr>
+        <w:t>多</w:t>
+      </w:r>
+      <w:r>
+        <w:rPr>
+          <w:rFonts w:hint="eastAsia"/>
+        </w:rPr>
+        <w:t>表现，</w:t>
+      </w:r>
+      <w:r>
+        <w:rPr>
+          <w:rFonts w:hint="eastAsia"/>
+        </w:rPr>
+        <w:t>为</w:t>
+      </w:r>
+      <w:r>
+        <w:rPr>
+          <w:rFonts w:hint="eastAsia"/>
+        </w:rPr>
+        <w:t>升职加薪</w:t>
+      </w:r>
+      <w:r>
+        <w:rPr>
+          <w:rFonts w:hint="eastAsia"/>
+        </w:rPr>
+        <w:t>的机会</w:t>
+      </w:r>
+      <w:r>
+        <w:rPr>
+          <w:rFonts w:hint="eastAsia"/>
+        </w:rPr>
+        <w:t>跟同事</w:t>
+      </w:r>
+      <w:r>
+        <w:rPr>
+          <w:rFonts w:hint="eastAsia"/>
+        </w:rPr>
+        <w:t>竞争。</w:t>
+      </w:r>
+      <w:r>
+        <w:rPr>
+          <w:rFonts w:hint="eastAsia"/>
+        </w:rPr>
+        <w:t>这时面临</w:t>
+      </w:r>
+      <w:r>
+        <w:rPr>
+          <w:rFonts w:hint="eastAsia"/>
+        </w:rPr>
+        <w:t>公义公平的试探，</w:t>
+      </w:r>
+      <w:r>
+        <w:rPr>
+          <w:rFonts w:hint="eastAsia"/>
+        </w:rPr>
+        <w:t>比如：是否</w:t>
+      </w:r>
+      <w:r>
+        <w:rPr>
+          <w:rFonts w:hint="eastAsia"/>
+        </w:rPr>
+        <w:t>把别人功劳占为己有，</w:t>
+      </w:r>
+      <w:r>
+        <w:rPr>
+          <w:rFonts w:hint="eastAsia"/>
+        </w:rPr>
+        <w:t>是否</w:t>
+      </w:r>
+      <w:r>
+        <w:rPr>
+          <w:rFonts w:hint="eastAsia"/>
+        </w:rPr>
+        <w:t>夸大自身贡献，</w:t>
+      </w:r>
+      <w:r>
+        <w:rPr>
+          <w:rFonts w:hint="eastAsia"/>
+        </w:rPr>
+        <w:t>是否</w:t>
+      </w:r>
+      <w:r>
+        <w:rPr>
+          <w:rFonts w:hint="eastAsia"/>
+        </w:rPr>
+        <w:t>贬损竞争对手等等。</w:t>
+      </w:r>
+      <w:r>
+        <w:rPr>
+          <w:rFonts w:hint="eastAsia"/>
+        </w:rPr>
+        <w:t>我鼓励姊妹仰望神的公义，不要靠朋友的聪明而得罪神。</w:t>
       </w:r>
     </w:p>
     <w:p>
@@ -1600,7 +1820,6 @@
         <w:rPr>
           <w:rFonts w:hint="eastAsia"/>
         </w:rPr>
-        <w:lastRenderedPageBreak/>
         <w:t>待人</w:t>
       </w:r>
       <w:r>
@@ -1678,155 +1897,55 @@
         <w:rPr>
           <w:rFonts w:hint="eastAsia"/>
         </w:rPr>
-        <w:t>“慈爱怜悯”希伯来文是一种忠诚之爱，就是人际关系应有的特色∶在家庭里，尤其是婚姻中（创二十</w:t>
-      </w:r>
-      <w:r>
-        <w:rPr>
-          <w:rFonts w:hint="eastAsia"/>
-        </w:rPr>
-        <w:t>13</w:t>
-      </w:r>
-      <w:r>
-        <w:rPr>
-          <w:rFonts w:hint="eastAsia"/>
-        </w:rPr>
-        <w:t>）；在朋友之间（撒上二十</w:t>
-      </w:r>
-      <w:r>
-        <w:rPr>
-          <w:rFonts w:hint="eastAsia"/>
-        </w:rPr>
-        <w:t>15</w:t>
-      </w:r>
-      <w:r>
-        <w:rPr>
-          <w:rFonts w:hint="eastAsia"/>
-        </w:rPr>
-        <w:t>；撒下十六</w:t>
-      </w:r>
-      <w:r>
-        <w:rPr>
-          <w:rFonts w:hint="eastAsia"/>
-        </w:rPr>
-        <w:t>17</w:t>
-      </w:r>
-      <w:r>
-        <w:rPr>
-          <w:rFonts w:hint="eastAsia"/>
-        </w:rPr>
-        <w:t>），和盟友之间（撒下十</w:t>
-      </w:r>
-      <w:r>
-        <w:rPr>
-          <w:rFonts w:hint="eastAsia"/>
-        </w:rPr>
-        <w:t>2</w:t>
-      </w:r>
-      <w:r>
-        <w:rPr>
-          <w:rFonts w:hint="eastAsia"/>
-        </w:rPr>
-        <w:t>）。凡受到善待，就应以此回报（创四十</w:t>
-      </w:r>
-      <w:r>
-        <w:rPr>
-          <w:rFonts w:hint="eastAsia"/>
-        </w:rPr>
-        <w:t>14</w:t>
-      </w:r>
-      <w:r>
-        <w:rPr>
-          <w:rFonts w:hint="eastAsia"/>
-        </w:rPr>
-        <w:t>；书二</w:t>
-      </w:r>
-      <w:r>
-        <w:rPr>
-          <w:rFonts w:hint="eastAsia"/>
-        </w:rPr>
-        <w:t>12</w:t>
-      </w:r>
-      <w:r>
-        <w:rPr>
-          <w:rFonts w:hint="eastAsia"/>
-        </w:rPr>
-        <w:t>）。只要立了约，双方就应以慈爱怜悯相系（创二十</w:t>
-      </w:r>
-      <w:r>
-        <w:rPr>
-          <w:rFonts w:hint="eastAsia"/>
-        </w:rPr>
-        <w:t>13</w:t>
-      </w:r>
-      <w:r>
-        <w:rPr>
-          <w:rFonts w:hint="eastAsia"/>
-        </w:rPr>
-        <w:t>；撒上二十</w:t>
-      </w:r>
-      <w:r>
-        <w:rPr>
-          <w:rFonts w:hint="eastAsia"/>
-        </w:rPr>
-        <w:t>15</w:t>
-      </w:r>
-      <w:r>
-        <w:rPr>
-          <w:rFonts w:hint="eastAsia"/>
-        </w:rPr>
-        <w:t>），因此这个字常与神的约相连。从前的先知常指出，社会秩序的崩溃是由于缺乏诚实、慈爱怜悯，和对神的认识（何四</w:t>
-      </w:r>
-      <w:r>
-        <w:rPr>
-          <w:rFonts w:hint="eastAsia"/>
-        </w:rPr>
-        <w:t>1</w:t>
-      </w:r>
-      <w:r>
-        <w:rPr>
-          <w:rFonts w:hint="eastAsia"/>
-        </w:rPr>
-        <w:t>～</w:t>
-      </w:r>
-      <w:r>
-        <w:rPr>
-          <w:rFonts w:hint="eastAsia"/>
-        </w:rPr>
-        <w:t>3</w:t>
-      </w:r>
-      <w:r>
-        <w:rPr>
-          <w:rFonts w:hint="eastAsia"/>
-        </w:rPr>
-        <w:t>）。相反的，神却守约（何二</w:t>
-      </w:r>
-      <w:r>
-        <w:rPr>
-          <w:rFonts w:hint="eastAsia"/>
-        </w:rPr>
-        <w:t>19</w:t>
-      </w:r>
-      <w:r>
-        <w:rPr>
-          <w:rFonts w:hint="eastAsia"/>
-        </w:rPr>
-        <w:t>），又要祂的子民“谨守仁爱、公平”（何十二</w:t>
-      </w:r>
-      <w:r>
-        <w:rPr>
-          <w:rFonts w:hint="eastAsia"/>
-        </w:rPr>
-        <w:t>6</w:t>
-      </w:r>
-      <w:r>
-        <w:rPr>
-          <w:rFonts w:hint="eastAsia"/>
-        </w:rPr>
-        <w:t>）。撒迦利亚可能也想到弥迦书六</w:t>
-      </w:r>
-      <w:r>
-        <w:rPr>
-          <w:rFonts w:hint="eastAsia"/>
+        <w:t>“慈爱怜悯”希伯来文是一种忠诚之爱，就是人际关系应有的特色</w:t>
+      </w:r>
+      <w:r>
+        <w:rPr>
+          <w:rFonts w:hint="eastAsia"/>
+        </w:rPr>
+        <w:t>。</w:t>
+      </w:r>
+      <w:r>
+        <w:rPr>
+          <w:rFonts w:hint="eastAsia"/>
+        </w:rPr>
+        <w:t>在家庭里，尤其是婚姻中；在朋友之间，和盟友之间。凡受到善待，就应以此回报。只要立了约，双方就应以慈爱怜悯</w:t>
+      </w:r>
+      <w:r>
+        <w:rPr>
+          <w:rFonts w:hint="eastAsia"/>
+        </w:rPr>
+        <w:t>相待</w:t>
+      </w:r>
+      <w:r>
+        <w:rPr>
+          <w:rFonts w:hint="eastAsia"/>
+        </w:rPr>
+        <w:t>，因此这个字常与神的约相连。从前的先知常指出，社会秩序的崩溃是由于缺乏诚实、慈爱怜悯，和对神的认识。相反的，神却守约</w:t>
+      </w:r>
+      <w:r>
+        <w:rPr>
+          <w:rFonts w:hint="eastAsia"/>
+        </w:rPr>
+        <w:t>，又要祂的子民“谨守仁爱、公平”</w:t>
+      </w:r>
+      <w:r>
+        <w:rPr>
+          <w:rFonts w:hint="eastAsia"/>
+        </w:rPr>
+        <w:t>。撒迦利亚可能也想到</w:t>
+      </w:r>
+      <w:r>
+        <w:rPr>
+          <w:rFonts w:hint="eastAsia"/>
+          <w:b/>
+        </w:rPr>
+        <w:t>弥迦书六</w:t>
+      </w:r>
+      <w:r>
+        <w:rPr>
+          <w:rFonts w:hint="eastAsia"/>
+          <w:b/>
         </w:rPr>
         <w:t>8</w:t>
       </w:r>
@@ -1840,12 +1959,21 @@
     <w:p>
       <w:pPr>
         <w:ind w:firstLine="420"/>
-      </w:pPr>
-      <w:r>
-        <w:rPr>
-          <w:rFonts w:hint="eastAsia"/>
-        </w:rPr>
-        <w:t>对外同情弱者</w:t>
+        <w:rPr>
+          <w:rFonts w:hint="eastAsia"/>
+        </w:rPr>
+      </w:pPr>
+      <w:r>
+        <w:rPr>
+          <w:rFonts w:hint="eastAsia"/>
+        </w:rPr>
+        <w:t>接下来提到</w:t>
+      </w:r>
+      <w:r>
+        <w:rPr>
+          <w:rFonts w:hint="eastAsia"/>
+        </w:rPr>
+        <w:t>同情弱者</w:t>
       </w:r>
       <w:r>
         <w:rPr>
@@ -1899,7 +2027,218 @@
         <w:rPr>
           <w:rFonts w:hint="eastAsia"/>
         </w:rPr>
-        <w:t>）。人常有派系之心，贪得无餍，但神的子民却必须慷慨为怀，伸出友谊的援手。在祂眼中这便是“公平”。</w:t>
+        <w:t>）。人常有派系之心，贪得无</w:t>
+      </w:r>
+      <w:r>
+        <w:rPr>
+          <w:rFonts w:hint="eastAsia"/>
+        </w:rPr>
+        <w:t>厌</w:t>
+      </w:r>
+      <w:r>
+        <w:rPr>
+          <w:rFonts w:hint="eastAsia"/>
+        </w:rPr>
+        <w:t>，但神的子民却必须慷慨为怀，伸出友谊的援手。</w:t>
+      </w:r>
+    </w:p>
+    <w:p>
+      <w:pPr>
+        <w:ind w:firstLine="420"/>
+        <w:rPr>
+          <w:rFonts w:hint="eastAsia"/>
+        </w:rPr>
+      </w:pPr>
+      <w:r>
+        <w:rPr>
+          <w:rFonts w:hint="eastAsia"/>
+        </w:rPr>
+        <w:t>举例</w:t>
+      </w:r>
+      <w:r>
+        <w:rPr>
+          <w:rFonts w:hint="eastAsia"/>
+        </w:rPr>
+        <w:t>：</w:t>
+      </w:r>
+      <w:r>
+        <w:rPr>
+          <w:rFonts w:hint="eastAsia"/>
+        </w:rPr>
+        <w:t>社会越来越缺乏怜悯，人们宁愿</w:t>
+      </w:r>
+      <w:r>
+        <w:rPr>
+          <w:rFonts w:hint="eastAsia"/>
+        </w:rPr>
+        <w:t>对流浪狗怜悯，</w:t>
+      </w:r>
+      <w:r>
+        <w:rPr>
+          <w:rFonts w:hint="eastAsia"/>
+        </w:rPr>
+        <w:t>却</w:t>
+      </w:r>
+      <w:r>
+        <w:rPr>
+          <w:rFonts w:hint="eastAsia"/>
+        </w:rPr>
+        <w:t>对流浪汉</w:t>
+      </w:r>
+      <w:r>
+        <w:rPr>
+          <w:rFonts w:hint="eastAsia"/>
+        </w:rPr>
+        <w:t>冷漠</w:t>
+      </w:r>
+      <w:r>
+        <w:rPr>
+          <w:rFonts w:hint="eastAsia"/>
+        </w:rPr>
+        <w:t>；对陌生人</w:t>
+      </w:r>
+      <w:r>
+        <w:rPr>
+          <w:rFonts w:hint="eastAsia"/>
+        </w:rPr>
+        <w:t>慈爱</w:t>
+      </w:r>
+      <w:r>
+        <w:rPr>
+          <w:rFonts w:hint="eastAsia"/>
+        </w:rPr>
+        <w:t>，对亲人却</w:t>
+      </w:r>
+      <w:r>
+        <w:rPr>
+          <w:rFonts w:hint="eastAsia"/>
+        </w:rPr>
+        <w:t>苛刻</w:t>
+      </w:r>
+      <w:r>
+        <w:rPr>
+          <w:rFonts w:hint="eastAsia"/>
+        </w:rPr>
+        <w:t>无情</w:t>
+      </w:r>
+      <w:r>
+        <w:rPr>
+          <w:rFonts w:hint="eastAsia"/>
+        </w:rPr>
+        <w:t>。</w:t>
+      </w:r>
+      <w:r>
+        <w:rPr>
+          <w:rFonts w:hint="eastAsia"/>
+        </w:rPr>
+        <w:t>怜悯心需要操练，我发现当别</w:t>
+      </w:r>
+      <w:r>
+        <w:rPr>
+          <w:rFonts w:hint="eastAsia"/>
+        </w:rPr>
+        <w:t>人达不到我的期望</w:t>
+      </w:r>
+      <w:r>
+        <w:rPr>
+          <w:rFonts w:hint="eastAsia"/>
+        </w:rPr>
+        <w:t>时</w:t>
+      </w:r>
+      <w:r>
+        <w:rPr>
+          <w:rFonts w:hint="eastAsia"/>
+        </w:rPr>
+        <w:t>，</w:t>
+      </w:r>
+      <w:r>
+        <w:rPr>
+          <w:rFonts w:hint="eastAsia"/>
+        </w:rPr>
+        <w:t>是个很好的操练机会。</w:t>
+      </w:r>
+      <w:r>
+        <w:rPr>
+          <w:rFonts w:hint="eastAsia"/>
+        </w:rPr>
+        <w:t>跟大家分享一套我的逻辑，</w:t>
+      </w:r>
+      <w:r>
+        <w:rPr>
+          <w:rFonts w:hint="eastAsia"/>
+        </w:rPr>
+        <w:t>这套逻辑</w:t>
+      </w:r>
+      <w:r>
+        <w:rPr>
+          <w:rFonts w:hint="eastAsia"/>
+        </w:rPr>
+        <w:t>跟</w:t>
+      </w:r>
+      <w:r>
+        <w:rPr>
+          <w:rFonts w:hint="eastAsia"/>
+        </w:rPr>
+        <w:t>义务，态度和能力</w:t>
+      </w:r>
+      <w:r>
+        <w:rPr>
+          <w:rFonts w:hint="eastAsia"/>
+        </w:rPr>
+        <w:t>有关</w:t>
+      </w:r>
+      <w:r>
+        <w:rPr>
+          <w:rFonts w:hint="eastAsia"/>
+        </w:rPr>
+        <w:t>。如果</w:t>
+      </w:r>
+      <w:r>
+        <w:rPr>
+          <w:rFonts w:hint="eastAsia"/>
+        </w:rPr>
+        <w:t>因沟通问题致使</w:t>
+      </w:r>
+      <w:r>
+        <w:rPr>
+          <w:rFonts w:hint="eastAsia"/>
+        </w:rPr>
+        <w:t>对方</w:t>
+      </w:r>
+      <w:r>
+        <w:rPr>
+          <w:rFonts w:hint="eastAsia"/>
+        </w:rPr>
+        <w:t>没有</w:t>
+      </w:r>
+      <w:r>
+        <w:rPr>
+          <w:rFonts w:hint="eastAsia"/>
+        </w:rPr>
+        <w:t>明白我的期望，或者我的期望不切实际，对方就没有义务达到我的期望，我没有理由责怪；如果对方答应我去做却没做到，</w:t>
+      </w:r>
+      <w:r>
+        <w:rPr>
+          <w:rFonts w:hint="eastAsia"/>
+        </w:rPr>
+        <w:t>看看是态度问题还是能力问题，</w:t>
+      </w:r>
+      <w:r>
+        <w:rPr>
+          <w:rFonts w:hint="eastAsia"/>
+        </w:rPr>
+        <w:t>态度不对稍加指正，能力不够绝不指责。这个逻辑建立在我失败的经历上，当别人不符合我的期望时，往往不分析原因生闷气；当我按照这套逻辑进行分析时，怒气几乎都化解了。</w:t>
+      </w:r>
+    </w:p>
+    <w:p>
+      <w:pPr>
+        <w:ind w:firstLine="420"/>
+      </w:pPr>
+      <w:r>
+        <w:rPr>
+          <w:rFonts w:hint="eastAsia"/>
+        </w:rPr>
+        <w:t>过渡：以上我们分享了不诚恳的敬拜和真诚的敬拜，这两种敬拜会分别产生怎样的结果呢？接下来分享第三大点：不同的结果。</w:t>
       </w:r>
     </w:p>
     <w:p>
@@ -1949,7 +2288,13 @@
         <w:rPr>
           <w:rFonts w:hint="eastAsia"/>
         </w:rPr>
-        <w:t>不诚恳敬拜的结果</w:t>
+        <w:t>不诚恳敬拜的</w:t>
+      </w:r>
+      <w:r>
+        <w:rPr>
+          <w:rFonts w:hint="eastAsia"/>
+        </w:rPr>
+        <w:t>后果</w:t>
       </w:r>
       <w:r>
         <w:rPr>
@@ -2058,6 +2403,12 @@
         </w:rPr>
         <w:t>一位名叫凯理的牧师警告信徒说：无论各种宗教仪式可以达到何样的效果，它们总不能取代实际的义行，而在神的心目中，更不能取代人的信心。</w:t>
       </w:r>
+      <w:r>
+        <w:rPr>
+          <w:rFonts w:hint="eastAsia"/>
+        </w:rPr>
+        <w:t>可见，不诚恳的敬拜，必不能被神悦纳。</w:t>
+      </w:r>
     </w:p>
     <w:p>
       <w:pPr>
@@ -2091,7 +2442,14 @@
         <w:rPr>
           <w:rFonts w:hint="eastAsia"/>
         </w:rPr>
-        <w:t>百姓会被吹散，“吹到四风去”，好像被台风所吹。素不认识的万国，主要是巴比伦和埃及，但也包括更广阔的地区；这些国家与神的约无分，生活方式与以色列人不合（诗一三七</w:t>
+        <w:t>百姓会被吹散，“吹到四风去”，好像被台风所吹。素不认识的万国，主要是巴比伦和埃及，但也包括更广阔的地区；这些国家与神的约无分，生活方式</w:t>
+      </w:r>
+      <w:r>
+        <w:rPr>
+          <w:rFonts w:hint="eastAsia"/>
+        </w:rPr>
+        <w:lastRenderedPageBreak/>
+        <w:t>与以色列人不合（诗一三七</w:t>
       </w:r>
       <w:r>
         <w:rPr>
@@ -2150,43 +2508,19 @@
         <w:rPr>
           <w:rFonts w:hint="eastAsia"/>
         </w:rPr>
-        <w:t>神立约中赐下的应许“美地”（创十五</w:t>
-      </w:r>
-      <w:r>
-        <w:rPr>
-          <w:rFonts w:hint="eastAsia"/>
-        </w:rPr>
-        <w:t>18</w:t>
-      </w:r>
-      <w:r>
-        <w:rPr>
-          <w:rFonts w:hint="eastAsia"/>
-        </w:rPr>
-        <w:t>；申三十四</w:t>
-      </w:r>
-      <w:r>
-        <w:rPr>
-          <w:rFonts w:hint="eastAsia"/>
-        </w:rPr>
-        <w:t>4</w:t>
-      </w:r>
-      <w:r>
-        <w:rPr>
-          <w:rFonts w:hint="eastAsia"/>
-        </w:rPr>
-        <w:t>），原本应当果实累累（出三</w:t>
-      </w:r>
-      <w:r>
-        <w:rPr>
-          <w:rFonts w:hint="eastAsia"/>
-        </w:rPr>
-        <w:t>8</w:t>
-      </w:r>
-      <w:r>
-        <w:rPr>
-          <w:rFonts w:hint="eastAsia"/>
-        </w:rPr>
-        <w:t>），但却成了荒废的空地。神显然撤回了祂立约时爱的赏赐，这是最大的刑罚。</w:t>
+        <w:t>神</w:t>
+      </w:r>
+      <w:r>
+        <w:rPr>
+          <w:rFonts w:hint="eastAsia"/>
+        </w:rPr>
+        <w:t>在</w:t>
+      </w:r>
+      <w:r>
+        <w:rPr>
+          <w:rFonts w:hint="eastAsia"/>
+        </w:rPr>
+        <w:t>立约中赐下的应许“美地”，原本应当果实累累，但却成了荒废的空地。神显然撤回了祂立约时爱的赏赐，这是最大的刑罚。</w:t>
       </w:r>
       <w:r>
         <w:rPr>
@@ -2256,7 +2590,13 @@
         <w:rPr>
           <w:rFonts w:hint="eastAsia"/>
         </w:rPr>
-        <w:t>真诚敬拜的结果</w:t>
+        <w:t>真诚敬拜的</w:t>
+      </w:r>
+      <w:r>
+        <w:rPr>
+          <w:rFonts w:hint="eastAsia"/>
+        </w:rPr>
+        <w:t>功效</w:t>
       </w:r>
       <w:r>
         <w:rPr>
@@ -2270,6 +2610,15 @@
         <w:ind w:firstLine="420"/>
       </w:pPr>
       <w:r>
+        <w:t>A</w:t>
+      </w:r>
+      <w:r>
+        <w:rPr>
+          <w:rFonts w:hint="eastAsia"/>
+        </w:rPr>
+        <w:t>第一，</w:t>
+      </w:r>
+      <w:r>
         <w:rPr>
           <w:rFonts w:hint="eastAsia"/>
         </w:rPr>
@@ -2333,7 +2682,19 @@
         <w:rPr>
           <w:rFonts w:hint="eastAsia"/>
         </w:rPr>
-        <w:t>《韦斯敏斯德小要理问答》的第一题是：“人的主要目的是什么？”答案是：“人的主要目的就是荣耀上帝，永远以他为乐。”</w:t>
+        <w:t>《韦斯敏斯德小要理问答》的第一题是：“人</w:t>
+      </w:r>
+      <w:r>
+        <w:rPr>
+          <w:rFonts w:hint="eastAsia"/>
+        </w:rPr>
+        <w:t>活着</w:t>
+      </w:r>
+      <w:r>
+        <w:rPr>
+          <w:rFonts w:hint="eastAsia"/>
+        </w:rPr>
+        <w:t>的主要目的是什么？”答案是：“人的主要目的就是荣耀上帝，永远以他为乐。”</w:t>
       </w:r>
       <w:r>
         <w:rPr>
@@ -2357,14 +2718,7 @@
         <w:rPr>
           <w:rFonts w:hint="eastAsia"/>
         </w:rPr>
-        <w:t>，</w:t>
-      </w:r>
-      <w:r>
-        <w:rPr>
-          <w:rFonts w:hint="eastAsia"/>
-        </w:rPr>
-        <w:lastRenderedPageBreak/>
-        <w:t>诗七十三：</w:t>
+        <w:t>，诗七十三：</w:t>
       </w:r>
       <w:r>
         <w:rPr>
@@ -2376,13 +2730,28 @@
         <w:rPr>
           <w:rFonts w:hint="eastAsia"/>
         </w:rPr>
-        <w:t>敬拜上帝就是要以他为乐，并将荣耀归与他。真诚敬拜最重要的结果就是使神得荣耀。</w:t>
+        <w:t>敬拜上帝就是要以他为乐，并将荣耀归与他。真诚敬拜最重要的功效</w:t>
+      </w:r>
+      <w:r>
+        <w:rPr>
+          <w:rFonts w:hint="eastAsia"/>
+        </w:rPr>
+        <w:t>就是使神得荣耀。</w:t>
       </w:r>
     </w:p>
     <w:p>
       <w:pPr>
         <w:ind w:firstLine="420"/>
       </w:pPr>
+      <w:r>
+        <w:t>B</w:t>
+      </w:r>
+      <w:r>
+        <w:rPr>
+          <w:rFonts w:hint="eastAsia"/>
+        </w:rPr>
+        <w:t>真诚敬拜的第二个功效是：</w:t>
+      </w:r>
       <w:r>
         <w:rPr>
           <w:rFonts w:hint="eastAsia"/>
@@ -2533,111 +2902,51 @@
         <w:rPr>
           <w:rFonts w:hint="eastAsia"/>
         </w:rPr>
-        <w:t>最后我们以</w:t>
-      </w:r>
-      <w:r>
-        <w:rPr>
-          <w:rFonts w:hint="eastAsia"/>
-        </w:rPr>
-        <w:t>2</w:t>
-      </w:r>
-      <w:r>
-        <w:rPr>
-          <w:rFonts w:hint="eastAsia"/>
-        </w:rPr>
-        <w:t>处经文结束今天的分享：</w:t>
+        <w:t>请思考以下问题：</w:t>
       </w:r>
     </w:p>
     <w:p>
       <w:pPr>
-        <w:ind w:firstLine="420"/>
-        <w:rPr>
-          <w:rFonts w:hint="eastAsia"/>
-        </w:rPr>
-      </w:pPr>
-      <w:r>
-        <w:rPr>
-          <w:rFonts w:hint="eastAsia"/>
-        </w:rPr>
-        <w:t>撒母耳说：“耶和华喜悦燔祭和平安祭，岂如喜悦人听从他的话呢？听命胜于献祭；顺从胜于公羊的脂油。（撒母耳记上</w:t>
-      </w:r>
-      <w:r>
-        <w:rPr>
-          <w:rFonts w:hint="eastAsia"/>
-        </w:rPr>
-        <w:t>15</w:t>
-      </w:r>
-      <w:r>
-        <w:rPr>
-          <w:rFonts w:hint="eastAsia"/>
-        </w:rPr>
-        <w:t>章</w:t>
-      </w:r>
-      <w:r>
-        <w:rPr>
-          <w:rFonts w:hint="eastAsia"/>
-        </w:rPr>
-        <w:t>22</w:t>
-      </w:r>
-      <w:r>
-        <w:rPr>
-          <w:rFonts w:hint="eastAsia"/>
-        </w:rPr>
-        <w:t>节</w:t>
-      </w:r>
-      <w:r>
-        <w:rPr>
-          <w:rFonts w:hint="eastAsia"/>
-        </w:rPr>
-        <w:t xml:space="preserve"> </w:t>
-      </w:r>
-      <w:r>
-        <w:rPr>
-          <w:rFonts w:hint="eastAsia"/>
-        </w:rPr>
-        <w:t>听命胜于献祭</w:t>
-      </w:r>
-      <w:r>
-        <w:rPr>
-          <w:rFonts w:hint="eastAsia"/>
-        </w:rPr>
-        <w:t>）</w:t>
+        <w:pStyle w:val="a6"/>
+        <w:numPr>
+          <w:ilvl w:val="0"/>
+          <w:numId w:val="10"/>
+        </w:numPr>
+        <w:ind w:firstLineChars="0"/>
+        <w:rPr>
+          <w:rFonts w:hint="eastAsia"/>
+        </w:rPr>
+      </w:pPr>
+      <w:r>
+        <w:rPr>
+          <w:rFonts w:hint="eastAsia"/>
+        </w:rPr>
+        <w:t>什么力量促使你参加聚会？内心渴慕神，还是外在的压力，或是其它。</w:t>
       </w:r>
     </w:p>
     <w:p>
       <w:pPr>
+        <w:pStyle w:val="a6"/>
+        <w:numPr>
+          <w:ilvl w:val="0"/>
+          <w:numId w:val="10"/>
+        </w:numPr>
+        <w:ind w:firstLineChars="0"/>
+        <w:rPr>
+          <w:rFonts w:hint="eastAsia"/>
+        </w:rPr>
+      </w:pPr>
+      <w:r>
+        <w:rPr>
+          <w:rFonts w:hint="eastAsia"/>
+        </w:rPr>
+        <w:t>读经、祷告、灵修是否流于形式？请选择某个方面，做出恢复真诚敬拜的计划。</w:t>
+      </w:r>
+    </w:p>
+    <w:p>
+      <w:pPr>
         <w:ind w:firstLine="420"/>
       </w:pPr>
-      <w:r>
-        <w:rPr>
-          <w:rFonts w:hint="eastAsia"/>
-        </w:rPr>
-        <w:t>你们要先求他的国和他的义，这些东西都要加给你们了。（马太福音</w:t>
-      </w:r>
-      <w:r>
-        <w:rPr>
-          <w:rFonts w:hint="eastAsia"/>
-        </w:rPr>
-        <w:t>6</w:t>
-      </w:r>
-      <w:r>
-        <w:rPr>
-          <w:rFonts w:hint="eastAsia"/>
-        </w:rPr>
-        <w:t>章</w:t>
-      </w:r>
-      <w:r>
-        <w:rPr>
-          <w:rFonts w:hint="eastAsia"/>
-        </w:rPr>
-        <w:t>33</w:t>
-      </w:r>
-      <w:r>
-        <w:rPr>
-          <w:rFonts w:hint="eastAsia"/>
-        </w:rPr>
-        <w:t>节）</w:t>
-      </w:r>
     </w:p>
     <w:sectPr>
       <w:headerReference w:type="even" r:id="rId8"/>
@@ -2750,7 +3059,7 @@
                 <w:bCs/>
                 <w:noProof/>
               </w:rPr>
-              <w:t>2</w:t>
+              <w:t>4</w:t>
             </w:r>
             <w:r>
               <w:rPr>
@@ -3505,6 +3814,95 @@
     </w:lvl>
   </w:abstractNum>
   <w:abstractNum w:abstractNumId="7">
+    <w:nsid w:val="3E2D04F0"/>
+    <w:multiLevelType w:val="hybridMultilevel"/>
+    <w:tmpl w:val="53FEAAA8"/>
+    <w:lvl w:ilvl="0" w:tplc="820805E4">
+      <w:start w:val="1"/>
+      <w:numFmt w:val="decimal"/>
+      <w:lvlText w:val="%1）"/>
+      <w:lvlJc w:val="left"/>
+      <w:pPr>
+        <w:ind w:left="780" w:hanging="360"/>
+      </w:pPr>
+      <w:rPr>
+        <w:rFonts w:hint="default"/>
+      </w:rPr>
+    </w:lvl>
+    <w:lvl w:ilvl="1" w:tplc="04090019" w:tentative="1">
+      <w:start w:val="1"/>
+      <w:numFmt w:val="lowerLetter"/>
+      <w:lvlText w:val="%2)"/>
+      <w:lvlJc w:val="left"/>
+      <w:pPr>
+        <w:ind w:left="1260" w:hanging="420"/>
+      </w:pPr>
+    </w:lvl>
+    <w:lvl w:ilvl="2" w:tplc="0409001B" w:tentative="1">
+      <w:start w:val="1"/>
+      <w:numFmt w:val="lowerRoman"/>
+      <w:lvlText w:val="%3."/>
+      <w:lvlJc w:val="right"/>
+      <w:pPr>
+        <w:ind w:left="1680" w:hanging="420"/>
+      </w:pPr>
+    </w:lvl>
+    <w:lvl w:ilvl="3" w:tplc="0409000F" w:tentative="1">
+      <w:start w:val="1"/>
+      <w:numFmt w:val="decimal"/>
+      <w:lvlText w:val="%4."/>
+      <w:lvlJc w:val="left"/>
+      <w:pPr>
+        <w:ind w:left="2100" w:hanging="420"/>
+      </w:pPr>
+    </w:lvl>
+    <w:lvl w:ilvl="4" w:tplc="04090019" w:tentative="1">
+      <w:start w:val="1"/>
+      <w:numFmt w:val="lowerLetter"/>
+      <w:lvlText w:val="%5)"/>
+      <w:lvlJc w:val="left"/>
+      <w:pPr>
+        <w:ind w:left="2520" w:hanging="420"/>
+      </w:pPr>
+    </w:lvl>
+    <w:lvl w:ilvl="5" w:tplc="0409001B" w:tentative="1">
+      <w:start w:val="1"/>
+      <w:numFmt w:val="lowerRoman"/>
+      <w:lvlText w:val="%6."/>
+      <w:lvlJc w:val="right"/>
+      <w:pPr>
+        <w:ind w:left="2940" w:hanging="420"/>
+      </w:pPr>
+    </w:lvl>
+    <w:lvl w:ilvl="6" w:tplc="0409000F" w:tentative="1">
+      <w:start w:val="1"/>
+      <w:numFmt w:val="decimal"/>
+      <w:lvlText w:val="%7."/>
+      <w:lvlJc w:val="left"/>
+      <w:pPr>
+        <w:ind w:left="3360" w:hanging="420"/>
+      </w:pPr>
+    </w:lvl>
+    <w:lvl w:ilvl="7" w:tplc="04090019" w:tentative="1">
+      <w:start w:val="1"/>
+      <w:numFmt w:val="lowerLetter"/>
+      <w:lvlText w:val="%8)"/>
+      <w:lvlJc w:val="left"/>
+      <w:pPr>
+        <w:ind w:left="3780" w:hanging="420"/>
+      </w:pPr>
+    </w:lvl>
+    <w:lvl w:ilvl="8" w:tplc="0409001B" w:tentative="1">
+      <w:start w:val="1"/>
+      <w:numFmt w:val="lowerRoman"/>
+      <w:lvlText w:val="%9."/>
+      <w:lvlJc w:val="right"/>
+      <w:pPr>
+        <w:ind w:left="4200" w:hanging="420"/>
+      </w:pPr>
+    </w:lvl>
+  </w:abstractNum>
+  <w:abstractNum w:abstractNumId="8">
     <w:nsid w:val="58A45A25"/>
     <w:multiLevelType w:val="hybridMultilevel"/>
     <w:tmpl w:val="348E9192"/>
@@ -3593,7 +3991,7 @@
       </w:pPr>
     </w:lvl>
   </w:abstractNum>
-  <w:abstractNum w:abstractNumId="8">
+  <w:abstractNum w:abstractNumId="9">
     <w:nsid w:val="624B2B2D"/>
     <w:multiLevelType w:val="multilevel"/>
     <w:tmpl w:val="0409001F"/>
@@ -3692,7 +4090,7 @@
     <w:abstractNumId w:val="6"/>
   </w:num>
   <w:num w:numId="5">
-    <w:abstractNumId w:val="7"/>
+    <w:abstractNumId w:val="8"/>
   </w:num>
   <w:num w:numId="6">
     <w:abstractNumId w:val="1"/>
@@ -3701,10 +4099,13 @@
     <w:abstractNumId w:val="4"/>
   </w:num>
   <w:num w:numId="8">
-    <w:abstractNumId w:val="8"/>
+    <w:abstractNumId w:val="9"/>
   </w:num>
   <w:num w:numId="9">
     <w:abstractNumId w:val="3"/>
+  </w:num>
+  <w:num w:numId="10">
+    <w:abstractNumId w:val="7"/>
   </w:num>
 </w:numbering>
 </file>
